--- a/source/cl-en.docx
+++ b/source/cl-en.docx
@@ -6,7 +6,7 @@
     <w:tbl>
       <w:tblPr>
         <w:tblStyle w:val="a"/>
-        <w:tblpPr w:leftFromText="141" w:rightFromText="141" w:vertAnchor="text" w:tblpY="-66"/>
+        <w:tblpPr w:leftFromText="141" w:rightFromText="141" w:vertAnchor="text"/>
         <w:tblW w:w="9360" w:type="dxa"/>
         <w:tblInd w:w="0" w:type="dxa"/>
         <w:tblBorders>
@@ -26,7 +26,7 @@
       </w:tblGrid>
       <w:tr>
         <w:trPr>
-          <w:trHeight w:val="448"/>
+          <w:trHeight w:val="306"/>
         </w:trPr>
         <w:tc>
           <w:tcPr>
@@ -71,6 +71,13 @@
               <w:bottom w:val="single" w:sz="8" w:space="0" w:color="FFFFFF"/>
               <w:right w:val="single" w:sz="8" w:space="0" w:color="FFFFFF"/>
             </w:tcBorders>
+            <w:shd w:val="clear" w:color="auto" w:fill="auto"/>
+            <w:tcMar>
+              <w:top w:w="100" w:type="dxa"/>
+              <w:left w:w="100" w:type="dxa"/>
+              <w:bottom w:w="100" w:type="dxa"/>
+              <w:right w:w="100" w:type="dxa"/>
+            </w:tcMar>
           </w:tcPr>
           <w:p>
             <w:pPr>
@@ -78,22 +85,14 @@
               <w:jc w:val="right"/>
             </w:pPr>
             <w:r>
-              <w:t>${</w:t>
-            </w:r>
-            <w:proofErr w:type="spellStart"/>
-            <w:r>
-              <w:t>Recipient's</w:t>
-            </w:r>
-            <w:proofErr w:type="spellEnd"/>
-            <w:r>
-              <w:t xml:space="preserve"> Name}</w:t>
+              <w:t>${Company's Name}</w:t>
             </w:r>
           </w:p>
         </w:tc>
       </w:tr>
       <w:tr>
         <w:trPr>
-          <w:trHeight w:val="448"/>
+          <w:trHeight w:val="202"/>
         </w:trPr>
         <w:tc>
           <w:tcPr>
@@ -138,6 +137,13 @@
               <w:bottom w:val="single" w:sz="8" w:space="0" w:color="FFFFFF"/>
               <w:right w:val="single" w:sz="8" w:space="0" w:color="FFFFFF"/>
             </w:tcBorders>
+            <w:shd w:val="clear" w:color="auto" w:fill="auto"/>
+            <w:tcMar>
+              <w:top w:w="100" w:type="dxa"/>
+              <w:left w:w="100" w:type="dxa"/>
+              <w:bottom w:w="100" w:type="dxa"/>
+              <w:right w:w="100" w:type="dxa"/>
+            </w:tcMar>
           </w:tcPr>
           <w:p>
             <w:pPr>
@@ -145,15 +151,7 @@
               <w:jc w:val="right"/>
             </w:pPr>
             <w:r>
-              <w:t>${</w:t>
-            </w:r>
-            <w:proofErr w:type="spellStart"/>
-            <w:r>
-              <w:t>Company's</w:t>
-            </w:r>
-            <w:proofErr w:type="spellEnd"/>
-            <w:r>
-              <w:t xml:space="preserve"> Name}</w:t>
+              <w:t>${Company's Address}</w:t>
             </w:r>
           </w:p>
         </w:tc>
@@ -205,459 +203,6 @@
               <w:bottom w:val="single" w:sz="8" w:space="0" w:color="FFFFFF"/>
               <w:right w:val="single" w:sz="8" w:space="0" w:color="FFFFFF"/>
             </w:tcBorders>
-          </w:tcPr>
-          <w:p>
-            <w:pPr>
-              <w:spacing w:line="240" w:lineRule="auto"/>
-              <w:jc w:val="right"/>
-            </w:pPr>
-            <w:r>
-              <w:t>${</w:t>
-            </w:r>
-            <w:proofErr w:type="spellStart"/>
-            <w:r>
-              <w:t>Company's</w:t>
-            </w:r>
-            <w:proofErr w:type="spellEnd"/>
-            <w:r>
-              <w:t xml:space="preserve"> </w:t>
-            </w:r>
-            <w:proofErr w:type="spellStart"/>
-            <w:r>
-              <w:t>Address</w:t>
-            </w:r>
-            <w:proofErr w:type="spellEnd"/>
-            <w:r>
-              <w:t>}</w:t>
-            </w:r>
-          </w:p>
-        </w:tc>
-      </w:tr>
-      <w:tr>
-        <w:trPr>
-          <w:trHeight w:val="448"/>
-        </w:trPr>
-        <w:tc>
-          <w:tcPr>
-            <w:tcW w:w="4680" w:type="dxa"/>
-            <w:tcBorders>
-              <w:top w:val="single" w:sz="8" w:space="0" w:color="FFFFFF"/>
-              <w:left w:val="single" w:sz="8" w:space="0" w:color="FFFFFF"/>
-              <w:bottom w:val="single" w:sz="8" w:space="0" w:color="FFFFFF"/>
-              <w:right w:val="single" w:sz="8" w:space="0" w:color="FFFFFF"/>
-            </w:tcBorders>
-            <w:shd w:val="clear" w:color="auto" w:fill="auto"/>
-            <w:tcMar>
-              <w:top w:w="100" w:type="dxa"/>
-              <w:left w:w="100" w:type="dxa"/>
-              <w:bottom w:w="100" w:type="dxa"/>
-              <w:right w:w="100" w:type="dxa"/>
-            </w:tcMar>
-          </w:tcPr>
-          <w:p>
-            <w:pPr>
-              <w:widowControl w:val="0"/>
-              <w:pBdr>
-                <w:top w:val="nil"/>
-                <w:left w:val="nil"/>
-                <w:bottom w:val="nil"/>
-                <w:right w:val="nil"/>
-                <w:between w:val="nil"/>
-              </w:pBdr>
-              <w:spacing w:line="240" w:lineRule="auto"/>
-            </w:pPr>
-          </w:p>
-        </w:tc>
-        <w:tc>
-          <w:tcPr>
-            <w:tcW w:w="4680" w:type="dxa"/>
-            <w:tcBorders>
-              <w:top w:val="single" w:sz="8" w:space="0" w:color="FFFFFF"/>
-              <w:left w:val="single" w:sz="8" w:space="0" w:color="FFFFFF"/>
-              <w:bottom w:val="single" w:sz="8" w:space="0" w:color="FFFFFF"/>
-              <w:right w:val="single" w:sz="8" w:space="0" w:color="FFFFFF"/>
-            </w:tcBorders>
-          </w:tcPr>
-          <w:p>
-            <w:pPr>
-              <w:spacing w:line="240" w:lineRule="auto"/>
-              <w:jc w:val="right"/>
-            </w:pPr>
-            <w:r>
-              <w:t>${City, State, ZIP Code}</w:t>
-            </w:r>
-          </w:p>
-        </w:tc>
-      </w:tr>
-    </w:tbl>
-    <w:p>
-      <w:pPr>
-        <w:rPr>
-          <w:lang w:val="en-US"/>
-        </w:rPr>
-      </w:pPr>
-      <w:r>
-        <w:rPr>
-          <w:lang w:val="en-US"/>
-        </w:rPr>
-        <w:t>${Date}</w:t>
-      </w:r>
-    </w:p>
-    <w:p>
-      <w:pPr>
-        <w:rPr>
-          <w:lang w:val="en-US"/>
-        </w:rPr>
-      </w:pPr>
-    </w:p>
-    <w:p>
-      <w:pPr>
-        <w:rPr>
-          <w:lang w:val="en-US"/>
-        </w:rPr>
-      </w:pPr>
-      <w:r>
-        <w:rPr>
-          <w:lang w:val="en-US"/>
-        </w:rPr>
-        <w:t xml:space="preserve">Dear </w:t>
-      </w:r>
-      <w:r>
-        <w:rPr>
-          <w:lang w:val="en-US"/>
-        </w:rPr>
-        <w:t>${Recipient's Name}</w:t>
-      </w:r>
-    </w:p>
-    <w:p>
-      <w:pPr>
-        <w:rPr>
-          <w:lang w:val="en-US"/>
-        </w:rPr>
-      </w:pPr>
-    </w:p>
-    <w:p>
-      <w:pPr>
-        <w:rPr>
-          <w:lang w:val="en-US"/>
-        </w:rPr>
-      </w:pPr>
-      <w:r>
-        <w:rPr>
-          <w:lang w:val="en-US"/>
-        </w:rPr>
-        <w:t xml:space="preserve">I am writing to express my interest in the </w:t>
-      </w:r>
-      <w:r>
-        <w:rPr>
-          <w:lang w:val="en-US"/>
-        </w:rPr>
-        <w:t>${</w:t>
-      </w:r>
-      <w:r>
-        <w:rPr>
-          <w:lang w:val="en-US"/>
-        </w:rPr>
-        <w:t>Position</w:t>
-      </w:r>
-      <w:r>
-        <w:rPr>
-          <w:lang w:val="en-US"/>
-        </w:rPr>
-        <w:t>}</w:t>
-      </w:r>
-      <w:r>
-        <w:rPr>
-          <w:lang w:val="en-US"/>
-        </w:rPr>
-        <w:t xml:space="preserve"> at </w:t>
-      </w:r>
-      <w:r>
-        <w:rPr>
-          <w:lang w:val="en-US"/>
-        </w:rPr>
-        <w:t>${</w:t>
-      </w:r>
-      <w:r>
-        <w:rPr>
-          <w:lang w:val="en-US"/>
-        </w:rPr>
-        <w:t>Company's Name</w:t>
-      </w:r>
-      <w:r>
-        <w:rPr>
-          <w:lang w:val="en-US"/>
-        </w:rPr>
-        <w:t>}</w:t>
-      </w:r>
-      <w:r>
-        <w:rPr>
-          <w:lang w:val="en-US"/>
-        </w:rPr>
-        <w:t>. With a strong background in data science, machine learning, and a passion for market finance, I'm enthusiastic about finding out how my skills and experience could meet the needs of this position.</w:t>
-      </w:r>
-    </w:p>
-    <w:p>
-      <w:pPr>
-        <w:rPr>
-          <w:lang w:val="en-US"/>
-        </w:rPr>
-      </w:pPr>
-    </w:p>
-    <w:p>
-      <w:pPr>
-        <w:rPr>
-          <w:lang w:val="en-US"/>
-        </w:rPr>
-      </w:pPr>
-      <w:r>
-        <w:rPr>
-          <w:lang w:val="en-US"/>
-        </w:rPr>
-        <w:t xml:space="preserve">Currently, I am pursuing my MSc in Computer Science at </w:t>
-      </w:r>
-      <w:proofErr w:type="spellStart"/>
-      <w:r>
-        <w:rPr>
-          <w:lang w:val="en-US"/>
-        </w:rPr>
-        <w:t>CentraleSupélec</w:t>
-      </w:r>
-      <w:proofErr w:type="spellEnd"/>
-      <w:r>
-        <w:rPr>
-          <w:lang w:val="en-US"/>
-        </w:rPr>
-        <w:t xml:space="preserve"> - Paris </w:t>
-      </w:r>
-      <w:proofErr w:type="spellStart"/>
-      <w:r>
-        <w:rPr>
-          <w:lang w:val="en-US"/>
-        </w:rPr>
-        <w:t>Saclay</w:t>
-      </w:r>
-      <w:proofErr w:type="spellEnd"/>
-      <w:r>
-        <w:rPr>
-          <w:lang w:val="en-US"/>
-        </w:rPr>
-        <w:t xml:space="preserve"> University, a selective program that has equipped me with a robust foundation in mathematics and computer science. My academic journey has been complemented by practical experiences that have honed my ability to develop and implement advanced data-driven solutions.</w:t>
-      </w:r>
-    </w:p>
-    <w:p>
-      <w:pPr>
-        <w:rPr>
-          <w:lang w:val="en-US"/>
-        </w:rPr>
-      </w:pPr>
-    </w:p>
-    <w:p>
-      <w:pPr>
-        <w:rPr>
-          <w:lang w:val="en-US"/>
-        </w:rPr>
-      </w:pPr>
-      <w:r>
-        <w:rPr>
-          <w:lang w:val="en-US"/>
-        </w:rPr>
-        <w:t>At the Paris Digital Lab, I took part in a selective innovation training program in which I developed three minimum viable products (MVPs) for real companies. I'm also developing an AI-powered solution for Natixis Investment Managers, to optimize their data management. Prior to this, my internship at the Center for Hybrid Intelligence in Aarhus, Denmark, enabled me to develop my skills in project management, integrating the human element at the heart of each solution.</w:t>
-      </w:r>
-    </w:p>
-    <w:p>
-      <w:pPr>
-        <w:rPr>
-          <w:lang w:val="en-US"/>
-        </w:rPr>
-      </w:pPr>
-    </w:p>
-    <w:p>
-      <w:pPr>
-        <w:rPr>
-          <w:lang w:val="en-US"/>
-        </w:rPr>
-      </w:pPr>
-      <w:r>
-        <w:rPr>
-          <w:lang w:val="en-US"/>
-        </w:rPr>
-        <w:t xml:space="preserve">One of my most relevant experiences is my freelance project for </w:t>
-      </w:r>
-      <w:proofErr w:type="spellStart"/>
-      <w:r>
-        <w:rPr>
-          <w:lang w:val="en-US"/>
-        </w:rPr>
-        <w:t>Vencortex</w:t>
-      </w:r>
-      <w:proofErr w:type="spellEnd"/>
-      <w:r>
-        <w:rPr>
-          <w:lang w:val="en-US"/>
-        </w:rPr>
-        <w:t>, a German fintech company. In this role, I created and optimized a reinforcement learning agent based on the Online Decision Transformer model for portfolio allocation. This project gave me my first taste of market finance and strengthened my desire to apply data analysis to financial issues.</w:t>
-      </w:r>
-    </w:p>
-    <w:p>
-      <w:pPr>
-        <w:rPr>
-          <w:lang w:val="en-US"/>
-        </w:rPr>
-      </w:pPr>
-    </w:p>
-    <w:p>
-      <w:pPr>
-        <w:rPr>
-          <w:lang w:val="en-US"/>
-        </w:rPr>
-      </w:pPr>
-      <w:r>
-        <w:rPr>
-          <w:lang w:val="en-US"/>
-        </w:rPr>
-        <w:t>This position attracts me for the opportunity to use my technical skills in a challenging environment. I look forward to contributing to the development of innovative trading strategies and process optimization through data-driven analysis.</w:t>
-      </w:r>
-    </w:p>
-    <w:p>
-      <w:pPr>
-        <w:rPr>
-          <w:lang w:val="en-US"/>
-        </w:rPr>
-      </w:pPr>
-    </w:p>
-    <w:p>
-      <w:pPr>
-        <w:rPr>
-          <w:lang w:val="en-US"/>
-        </w:rPr>
-      </w:pPr>
-      <w:r>
-        <w:rPr>
-          <w:lang w:val="en-US"/>
-        </w:rPr>
-        <w:t xml:space="preserve">Thank you for considering my application. I am excited about the possibility of contributing to </w:t>
-      </w:r>
-      <w:r>
-        <w:rPr>
-          <w:lang w:val="en-US"/>
-        </w:rPr>
-        <w:t>${</w:t>
-      </w:r>
-      <w:r>
-        <w:rPr>
-          <w:lang w:val="en-US"/>
-        </w:rPr>
-        <w:t>Company's Name</w:t>
-      </w:r>
-      <w:r>
-        <w:rPr>
-          <w:lang w:val="en-US"/>
-        </w:rPr>
-        <w:t>}</w:t>
-      </w:r>
-      <w:r>
-        <w:rPr>
-          <w:lang w:val="en-US"/>
-        </w:rPr>
-        <w:t xml:space="preserve"> </w:t>
-      </w:r>
-      <w:r>
-        <w:rPr>
-          <w:lang w:val="en-US"/>
-        </w:rPr>
-        <w:t>and look forward to the opportunity to discuss how my background, skills, and enthusiasm align with your needs.</w:t>
-      </w:r>
-    </w:p>
-    <w:p>
-      <w:pPr>
-        <w:rPr>
-          <w:lang w:val="en-US"/>
-        </w:rPr>
-      </w:pPr>
-    </w:p>
-    <w:p>
-      <w:proofErr w:type="spellStart"/>
-      <w:r>
-        <w:t>Sincerely</w:t>
-      </w:r>
-      <w:proofErr w:type="spellEnd"/>
-      <w:r>
-        <w:t>,</w:t>
-      </w:r>
-    </w:p>
-    <w:p/>
-    <w:p>
-      <w:r>
-        <w:t>Malo Chauvel.</w:t>
-      </w:r>
-    </w:p>
-    <w:p>
-      <w:r>
-        <w:lastRenderedPageBreak/>
-        <w:br/>
-      </w:r>
-    </w:p>
-    <w:tbl>
-      <w:tblPr>
-        <w:tblStyle w:val="a0"/>
-        <w:tblW w:w="9360" w:type="dxa"/>
-        <w:tblInd w:w="0" w:type="dxa"/>
-        <w:tblBorders>
-          <w:top w:val="single" w:sz="8" w:space="0" w:color="000000"/>
-          <w:left w:val="single" w:sz="8" w:space="0" w:color="000000"/>
-          <w:bottom w:val="single" w:sz="8" w:space="0" w:color="000000"/>
-          <w:right w:val="single" w:sz="8" w:space="0" w:color="000000"/>
-          <w:insideH w:val="single" w:sz="8" w:space="0" w:color="000000"/>
-          <w:insideV w:val="single" w:sz="8" w:space="0" w:color="000000"/>
-        </w:tblBorders>
-        <w:tblLayout w:type="fixed"/>
-        <w:tblLook w:val="0600" w:firstRow="0" w:lastRow="0" w:firstColumn="0" w:lastColumn="0" w:noHBand="1" w:noVBand="1"/>
-      </w:tblPr>
-      <w:tblGrid>
-        <w:gridCol w:w="4680"/>
-        <w:gridCol w:w="4680"/>
-      </w:tblGrid>
-      <w:tr>
-        <w:trPr>
-          <w:trHeight w:val="448"/>
-        </w:trPr>
-        <w:tc>
-          <w:tcPr>
-            <w:tcW w:w="4680" w:type="dxa"/>
-            <w:tcBorders>
-              <w:top w:val="single" w:sz="8" w:space="0" w:color="FFFFFF"/>
-              <w:left w:val="single" w:sz="8" w:space="0" w:color="FFFFFF"/>
-              <w:bottom w:val="single" w:sz="8" w:space="0" w:color="FFFFFF"/>
-              <w:right w:val="single" w:sz="8" w:space="0" w:color="FFFFFF"/>
-            </w:tcBorders>
-            <w:shd w:val="clear" w:color="auto" w:fill="auto"/>
-            <w:tcMar>
-              <w:top w:w="100" w:type="dxa"/>
-              <w:left w:w="100" w:type="dxa"/>
-              <w:bottom w:w="100" w:type="dxa"/>
-              <w:right w:w="100" w:type="dxa"/>
-            </w:tcMar>
-          </w:tcPr>
-          <w:p>
-            <w:pPr>
-              <w:widowControl w:val="0"/>
-              <w:spacing w:line="240" w:lineRule="auto"/>
-            </w:pPr>
-            <w:r>
-              <w:t>Malo Chauve</w:t>
-            </w:r>
-          </w:p>
-        </w:tc>
-        <w:tc>
-          <w:tcPr>
-            <w:tcW w:w="4680" w:type="dxa"/>
-            <w:tcBorders>
-              <w:top w:val="single" w:sz="8" w:space="0" w:color="FFFFFF"/>
-              <w:left w:val="single" w:sz="8" w:space="0" w:color="FFFFFF"/>
-              <w:bottom w:val="single" w:sz="8" w:space="0" w:color="FFFFFF"/>
-              <w:right w:val="single" w:sz="8" w:space="0" w:color="FFFFFF"/>
-            </w:tcBorders>
             <w:shd w:val="clear" w:color="auto" w:fill="auto"/>
             <w:tcMar>
               <w:top w:w="100" w:type="dxa"/>
@@ -672,391 +217,205 @@
               <w:jc w:val="right"/>
             </w:pPr>
             <w:r>
-              <w:t>[</w:t>
-            </w:r>
-            <w:proofErr w:type="spellStart"/>
-            <w:r>
-              <w:t>Recipient's</w:t>
-            </w:r>
-            <w:proofErr w:type="spellEnd"/>
-            <w:r>
-              <w:t xml:space="preserve"> Name]</w:t>
-            </w:r>
-          </w:p>
-        </w:tc>
-      </w:tr>
-      <w:tr>
-        <w:trPr>
-          <w:trHeight w:val="448"/>
-        </w:trPr>
-        <w:tc>
-          <w:tcPr>
-            <w:tcW w:w="4680" w:type="dxa"/>
-            <w:tcBorders>
-              <w:top w:val="single" w:sz="8" w:space="0" w:color="FFFFFF"/>
-              <w:left w:val="single" w:sz="8" w:space="0" w:color="FFFFFF"/>
-              <w:bottom w:val="single" w:sz="8" w:space="0" w:color="FFFFFF"/>
-              <w:right w:val="single" w:sz="8" w:space="0" w:color="FFFFFF"/>
-            </w:tcBorders>
-            <w:shd w:val="clear" w:color="auto" w:fill="auto"/>
-            <w:tcMar>
-              <w:top w:w="100" w:type="dxa"/>
-              <w:left w:w="100" w:type="dxa"/>
-              <w:bottom w:w="100" w:type="dxa"/>
-              <w:right w:w="100" w:type="dxa"/>
-            </w:tcMar>
-          </w:tcPr>
-          <w:p>
-            <w:pPr>
-              <w:widowControl w:val="0"/>
-              <w:spacing w:line="240" w:lineRule="auto"/>
-            </w:pPr>
-            <w:r>
-              <w:t>Paris, France</w:t>
-            </w:r>
-          </w:p>
-        </w:tc>
-        <w:tc>
-          <w:tcPr>
-            <w:tcW w:w="4680" w:type="dxa"/>
-            <w:tcBorders>
-              <w:top w:val="single" w:sz="8" w:space="0" w:color="FFFFFF"/>
-              <w:left w:val="single" w:sz="8" w:space="0" w:color="FFFFFF"/>
-              <w:bottom w:val="single" w:sz="8" w:space="0" w:color="FFFFFF"/>
-              <w:right w:val="single" w:sz="8" w:space="0" w:color="FFFFFF"/>
-            </w:tcBorders>
-            <w:shd w:val="clear" w:color="auto" w:fill="auto"/>
-            <w:tcMar>
-              <w:top w:w="100" w:type="dxa"/>
-              <w:left w:w="100" w:type="dxa"/>
-              <w:bottom w:w="100" w:type="dxa"/>
-              <w:right w:w="100" w:type="dxa"/>
-            </w:tcMar>
-          </w:tcPr>
-          <w:p>
-            <w:pPr>
-              <w:spacing w:line="240" w:lineRule="auto"/>
-              <w:jc w:val="right"/>
-            </w:pPr>
-            <w:r>
-              <w:t>[</w:t>
-            </w:r>
-            <w:proofErr w:type="spellStart"/>
-            <w:r>
-              <w:t>Company's</w:t>
-            </w:r>
-            <w:proofErr w:type="spellEnd"/>
-            <w:r>
-              <w:t xml:space="preserve"> Name]</w:t>
-            </w:r>
-          </w:p>
-        </w:tc>
-      </w:tr>
-      <w:tr>
-        <w:trPr>
-          <w:trHeight w:val="447"/>
-        </w:trPr>
-        <w:tc>
-          <w:tcPr>
-            <w:tcW w:w="4680" w:type="dxa"/>
-            <w:tcBorders>
-              <w:top w:val="single" w:sz="8" w:space="0" w:color="FFFFFF"/>
-              <w:left w:val="single" w:sz="8" w:space="0" w:color="FFFFFF"/>
-              <w:bottom w:val="single" w:sz="8" w:space="0" w:color="FFFFFF"/>
-              <w:right w:val="single" w:sz="8" w:space="0" w:color="FFFFFF"/>
-            </w:tcBorders>
-            <w:shd w:val="clear" w:color="auto" w:fill="auto"/>
-            <w:tcMar>
-              <w:top w:w="100" w:type="dxa"/>
-              <w:left w:w="100" w:type="dxa"/>
-              <w:bottom w:w="100" w:type="dxa"/>
-              <w:right w:w="100" w:type="dxa"/>
-            </w:tcMar>
-          </w:tcPr>
-          <w:p>
-            <w:pPr>
-              <w:widowControl w:val="0"/>
-              <w:spacing w:line="240" w:lineRule="auto"/>
-            </w:pPr>
-            <w:r>
-              <w:t>malo.chauvel@student-cs.fr</w:t>
-            </w:r>
-          </w:p>
-        </w:tc>
-        <w:tc>
-          <w:tcPr>
-            <w:tcW w:w="4680" w:type="dxa"/>
-            <w:tcBorders>
-              <w:top w:val="single" w:sz="8" w:space="0" w:color="FFFFFF"/>
-              <w:left w:val="single" w:sz="8" w:space="0" w:color="FFFFFF"/>
-              <w:bottom w:val="single" w:sz="8" w:space="0" w:color="FFFFFF"/>
-              <w:right w:val="single" w:sz="8" w:space="0" w:color="FFFFFF"/>
-            </w:tcBorders>
-            <w:shd w:val="clear" w:color="auto" w:fill="auto"/>
-            <w:tcMar>
-              <w:top w:w="100" w:type="dxa"/>
-              <w:left w:w="100" w:type="dxa"/>
-              <w:bottom w:w="100" w:type="dxa"/>
-              <w:right w:w="100" w:type="dxa"/>
-            </w:tcMar>
-          </w:tcPr>
-          <w:p>
-            <w:pPr>
-              <w:spacing w:line="240" w:lineRule="auto"/>
-              <w:jc w:val="right"/>
-            </w:pPr>
-            <w:r>
-              <w:t>[</w:t>
-            </w:r>
-            <w:proofErr w:type="spellStart"/>
-            <w:r>
-              <w:t>Company's</w:t>
-            </w:r>
-            <w:proofErr w:type="spellEnd"/>
-            <w:r>
-              <w:t xml:space="preserve"> </w:t>
-            </w:r>
-            <w:proofErr w:type="spellStart"/>
-            <w:r>
-              <w:t>Address</w:t>
-            </w:r>
-            <w:proofErr w:type="spellEnd"/>
-            <w:r>
-              <w:t>]</w:t>
-            </w:r>
-          </w:p>
-        </w:tc>
-      </w:tr>
-      <w:tr>
-        <w:trPr>
-          <w:trHeight w:val="448"/>
-        </w:trPr>
-        <w:tc>
-          <w:tcPr>
-            <w:tcW w:w="4680" w:type="dxa"/>
-            <w:tcBorders>
-              <w:top w:val="single" w:sz="8" w:space="0" w:color="FFFFFF"/>
-              <w:left w:val="single" w:sz="8" w:space="0" w:color="FFFFFF"/>
-              <w:bottom w:val="single" w:sz="8" w:space="0" w:color="FFFFFF"/>
-              <w:right w:val="single" w:sz="8" w:space="0" w:color="FFFFFF"/>
-            </w:tcBorders>
-            <w:shd w:val="clear" w:color="auto" w:fill="auto"/>
-            <w:tcMar>
-              <w:top w:w="100" w:type="dxa"/>
-              <w:left w:w="100" w:type="dxa"/>
-              <w:bottom w:w="100" w:type="dxa"/>
-              <w:right w:w="100" w:type="dxa"/>
-            </w:tcMar>
-          </w:tcPr>
-          <w:p>
-            <w:pPr>
-              <w:widowControl w:val="0"/>
-              <w:spacing w:line="240" w:lineRule="auto"/>
-            </w:pPr>
-          </w:p>
-        </w:tc>
-        <w:tc>
-          <w:tcPr>
-            <w:tcW w:w="4680" w:type="dxa"/>
-            <w:tcBorders>
-              <w:top w:val="single" w:sz="8" w:space="0" w:color="FFFFFF"/>
-              <w:left w:val="single" w:sz="8" w:space="0" w:color="FFFFFF"/>
-              <w:bottom w:val="single" w:sz="8" w:space="0" w:color="FFFFFF"/>
-              <w:right w:val="single" w:sz="8" w:space="0" w:color="FFFFFF"/>
-            </w:tcBorders>
-            <w:shd w:val="clear" w:color="auto" w:fill="auto"/>
-            <w:tcMar>
-              <w:top w:w="100" w:type="dxa"/>
-              <w:left w:w="100" w:type="dxa"/>
-              <w:bottom w:w="100" w:type="dxa"/>
-              <w:right w:w="100" w:type="dxa"/>
-            </w:tcMar>
-          </w:tcPr>
-          <w:p>
-            <w:pPr>
-              <w:spacing w:line="240" w:lineRule="auto"/>
-              <w:jc w:val="right"/>
-            </w:pPr>
-            <w:r>
-              <w:t>[City, State, ZIP Code]</w:t>
+              <w:t>${City, State, ZIP Code}</w:t>
             </w:r>
           </w:p>
         </w:tc>
       </w:tr>
     </w:tbl>
-    <w:p>
-      <w:pPr>
-        <w:spacing w:before="240" w:after="240"/>
-      </w:pPr>
-      <w:r>
-        <w:t>[Date]</w:t>
-      </w:r>
-    </w:p>
-    <w:p>
-      <w:pPr>
-        <w:spacing w:before="240" w:after="240"/>
-      </w:pPr>
-      <w:proofErr w:type="spellStart"/>
-      <w:r>
-        <w:t>Dear</w:t>
-      </w:r>
-      <w:proofErr w:type="spellEnd"/>
-      <w:r>
-        <w:t xml:space="preserve"> [</w:t>
-      </w:r>
-      <w:proofErr w:type="spellStart"/>
-      <w:r>
-        <w:t>Recipient's</w:t>
-      </w:r>
-      <w:proofErr w:type="spellEnd"/>
-      <w:r>
-        <w:t xml:space="preserve"> Name],</w:t>
-      </w:r>
-    </w:p>
-    <w:p>
-      <w:pPr>
-        <w:spacing w:before="240" w:after="240"/>
-        <w:rPr>
-          <w:lang w:val="en-US"/>
-        </w:rPr>
-      </w:pPr>
-      <w:r>
-        <w:rPr>
-          <w:lang w:val="en-US"/>
-        </w:rPr>
-        <w:t xml:space="preserve">I am writing to express my interest in the [Position] at [Company's Name]. With a solid foundation in machine learning, data science, and a particular passion for market finance, I am eager to contribute my skills to [Company's Name]. As I pursue my MSc in Computer Science at </w:t>
-      </w:r>
-      <w:proofErr w:type="spellStart"/>
-      <w:r>
-        <w:rPr>
-          <w:lang w:val="en-US"/>
-        </w:rPr>
-        <w:t>CentraleSupélec</w:t>
-      </w:r>
-      <w:proofErr w:type="spellEnd"/>
-      <w:r>
-        <w:rPr>
-          <w:lang w:val="en-US"/>
-        </w:rPr>
-        <w:t>, a highly selective program at Paris-</w:t>
-      </w:r>
-      <w:proofErr w:type="spellStart"/>
-      <w:r>
-        <w:rPr>
-          <w:lang w:val="en-US"/>
-        </w:rPr>
-        <w:t>Saclay</w:t>
-      </w:r>
-      <w:proofErr w:type="spellEnd"/>
-      <w:r>
-        <w:rPr>
-          <w:lang w:val="en-US"/>
-        </w:rPr>
-        <w:t xml:space="preserve"> University, I have developed a deep understanding of complex mathematical and computational problems. Now, I am excited to leverage these skills in a dynamic finance environment.</w:t>
-      </w:r>
-    </w:p>
-    <w:p>
-      <w:pPr>
-        <w:spacing w:before="240" w:after="240"/>
-        <w:rPr>
-          <w:lang w:val="en-US"/>
-        </w:rPr>
-      </w:pPr>
-      <w:r>
-        <w:rPr>
-          <w:lang w:val="en-US"/>
-        </w:rPr>
-        <w:t xml:space="preserve">Throughout my academic journey, I have worked on several innovative projects directly applicable to the financial sector. For instance, during my freelance collaboration with </w:t>
-      </w:r>
-      <w:proofErr w:type="spellStart"/>
-      <w:r>
-        <w:rPr>
-          <w:lang w:val="en-US"/>
-        </w:rPr>
-        <w:t>Vencortex</w:t>
-      </w:r>
-      <w:proofErr w:type="spellEnd"/>
-      <w:r>
-        <w:rPr>
-          <w:lang w:val="en-US"/>
-        </w:rPr>
-        <w:t>, a German fintech company, I developed and optimized a reinforcement learning agent using the Online Decision Transformer model for portfolio allocation. This project introduced me to the intricacies of market finance, igniting my desire to use AI and data science to solve financial challenges. Additionally, I have gained significant experience in full-stack development and process optimization during my internship at the Center for Hybrid Intelligence in Denmark, where I created AI tools for organizational efficiency.</w:t>
-      </w:r>
-    </w:p>
-    <w:p>
-      <w:pPr>
-        <w:spacing w:before="240" w:after="240"/>
-        <w:rPr>
-          <w:lang w:val="en-US"/>
-        </w:rPr>
-      </w:pPr>
-      <w:r>
-        <w:rPr>
-          <w:lang w:val="en-US"/>
-        </w:rPr>
-        <w:t xml:space="preserve">Furthermore, my recent role at Paris Digital Lab, where I worked on creating Minimum Viable Products (MVPs) for real-world businesses, has sharpened my problem-solving abilities in fast-paced, team-oriented environments. This hands-on experience, coupled with my technical expertise in Python, </w:t>
-      </w:r>
-      <w:proofErr w:type="spellStart"/>
-      <w:r>
-        <w:rPr>
-          <w:lang w:val="en-US"/>
-        </w:rPr>
-        <w:t>PyTorch</w:t>
-      </w:r>
-      <w:proofErr w:type="spellEnd"/>
-      <w:r>
-        <w:rPr>
-          <w:lang w:val="en-US"/>
-        </w:rPr>
-        <w:t>, and financial algorithms, has prepared me to contribute to cutting-edge finance projects.</w:t>
-      </w:r>
-    </w:p>
-    <w:p>
-      <w:pPr>
-        <w:spacing w:before="240" w:after="240"/>
-        <w:rPr>
-          <w:lang w:val="en-US"/>
-        </w:rPr>
-      </w:pPr>
-      <w:r>
-        <w:rPr>
-          <w:lang w:val="en-US"/>
-        </w:rPr>
-        <w:t>I am particularly drawn to this role because it offers the chance to combine my technical strengths with my enthusiasm for financial markets. I am excited about the opportunity to contribute to the development of innovative trading strategies and enhance process optimization through advanced data-driven analysis.</w:t>
-      </w:r>
-    </w:p>
-    <w:p>
-      <w:pPr>
-        <w:spacing w:before="240" w:after="240"/>
-        <w:rPr>
-          <w:lang w:val="en-US"/>
-        </w:rPr>
-      </w:pPr>
-      <w:r>
-        <w:rPr>
-          <w:lang w:val="en-US"/>
-        </w:rPr>
-        <w:t>Thank you for considering my application. I would welcome the opportunity to further discuss how my background, skills, and passion for market finance align with your team's needs.</w:t>
-      </w:r>
-    </w:p>
-    <w:p>
-      <w:pPr>
-        <w:spacing w:before="240" w:after="240"/>
-      </w:pPr>
-      <w:proofErr w:type="spellStart"/>
-      <w:r>
-        <w:t>Sincerely</w:t>
-      </w:r>
-      <w:proofErr w:type="spellEnd"/>
-      <w:r>
-        <w:t>,</w:t>
-      </w:r>
-      <w:r>
+    <w:p/>
+    <w:p>
+      <w:r>
+        <w:t>${Date}</w:t>
+      </w:r>
+    </w:p>
+    <w:p/>
+    <w:p>
+      <w:r>
+        <w:t>${Recipient's Name},</w:t>
+      </w:r>
+    </w:p>
+    <w:p>
+      <w:pPr>
+        <w:rPr>
+          <w:lang w:val="en-US"/>
+        </w:rPr>
+      </w:pPr>
+    </w:p>
+    <w:p>
+      <w:pPr>
+        <w:rPr>
+          <w:lang w:val="en-US"/>
+        </w:rPr>
+      </w:pPr>
+      <w:r>
+        <w:rPr>
+          <w:lang w:val="en-US"/>
+        </w:rPr>
+        <w:t>Recently working as a freelancer for Vencortex, a German fintech company, I created and optimized a reinforcement learning agent based on the Online Decision Transformer model for portfolio allocation. This project gave me direct exposure to market finance issues and reinforced my desire to apply data analysis to financial challenges.</w:t>
+      </w:r>
+    </w:p>
+    <w:p>
+      <w:pPr>
+        <w:rPr>
+          <w:lang w:val="en-US"/>
+        </w:rPr>
+      </w:pPr>
+    </w:p>
+    <w:p>
+      <w:pPr>
+        <w:rPr>
+          <w:lang w:val="en-US"/>
+        </w:rPr>
+      </w:pPr>
+      <w:r>
+        <w:rPr>
+          <w:lang w:val="en-US"/>
+        </w:rPr>
+        <w:t xml:space="preserve">With a strong background in data science, machine learning, and a passion for market finance, I am excited to submit my application for the position of </w:t>
+      </w:r>
+      <w:r>
+        <w:rPr>
+          <w:lang w:val="en-US"/>
+        </w:rPr>
+        <w:t>${</w:t>
+      </w:r>
+      <w:r>
+        <w:rPr>
+          <w:lang w:val="en-US"/>
+        </w:rPr>
+        <w:t>Position</w:t>
+      </w:r>
+      <w:r>
+        <w:rPr>
+          <w:lang w:val="en-US"/>
+        </w:rPr>
+        <w:t>}</w:t>
+      </w:r>
+      <w:r>
+        <w:rPr>
+          <w:lang w:val="en-US"/>
+        </w:rPr>
+        <w:t>.</w:t>
+      </w:r>
+    </w:p>
+    <w:p>
+      <w:pPr>
+        <w:rPr>
+          <w:lang w:val="en-US"/>
+        </w:rPr>
+      </w:pPr>
+      <w:r>
+        <w:rPr>
+          <w:lang w:val="en-US"/>
+        </w:rPr>
+        <w:t xml:space="preserve">I am currently pursuing my </w:t>
+      </w:r>
+      <w:r>
+        <w:rPr>
+          <w:lang w:val="en-US"/>
+        </w:rPr>
+        <w:t>master’s</w:t>
+      </w:r>
+      <w:r>
+        <w:rPr>
+          <w:lang w:val="en-US"/>
+        </w:rPr>
+        <w:t xml:space="preserve"> degree at CentraleSupélec, where I am gaining solid expertise in mathematics and computer science. My academic journey has been enriched by practical experiences that have honed my ability to develop and implement advanced data-driven solutions.</w:t>
+      </w:r>
+    </w:p>
+    <w:p>
+      <w:pPr>
+        <w:rPr>
+          <w:lang w:val="en-US"/>
+        </w:rPr>
+      </w:pPr>
+    </w:p>
+    <w:p>
+      <w:pPr>
+        <w:rPr>
+          <w:lang w:val="en-US"/>
+        </w:rPr>
+      </w:pPr>
+      <w:r>
+        <w:rPr>
+          <w:lang w:val="en-US"/>
+        </w:rPr>
+        <w:t>Selected for the Digital Innovations track at CentraleSupélec, I am now contributing to real-world projects in the form of minimum viable products (MVPs). For example, I am developing an AI-based solution for Natixis Investment Managers to optimize their data management.</w:t>
+      </w:r>
+      <w:r>
+        <w:rPr>
+          <w:lang w:val="en-US"/>
+        </w:rPr>
         <w:br/>
-        <w:t>Malo Chauvel</w:t>
-      </w:r>
-    </w:p>
-    <w:p/>
+        <w:t>This experience, working in a team of four students coached by a Data Scientist, along with my recent internship at the Center for Hybrid Intelligence in Aarhus, Denmark, has strengthened my project management skills by keeping the end-user at the heart of every solution.</w:t>
+      </w:r>
+    </w:p>
+    <w:p>
+      <w:pPr>
+        <w:rPr>
+          <w:lang w:val="en-US"/>
+        </w:rPr>
+      </w:pPr>
+    </w:p>
+    <w:p>
+      <w:pPr>
+        <w:rPr>
+          <w:lang w:val="en-US"/>
+        </w:rPr>
+      </w:pPr>
+      <w:r>
+        <w:rPr>
+          <w:lang w:val="en-US"/>
+        </w:rPr>
+        <w:t>I am drawn to this position for the opportunity it offers to use my technical skills in a stimulating environment. I am eager to contribute to the development of innovative trading strategies and the optimization of processes through data analysis.</w:t>
+      </w:r>
+    </w:p>
+    <w:p>
+      <w:pPr>
+        <w:rPr>
+          <w:lang w:val="en-US"/>
+        </w:rPr>
+      </w:pPr>
+    </w:p>
+    <w:p>
+      <w:pPr>
+        <w:rPr>
+          <w:lang w:val="en-US"/>
+        </w:rPr>
+      </w:pPr>
+      <w:r>
+        <w:rPr>
+          <w:lang w:val="en-US"/>
+        </w:rPr>
+        <w:t>Thank you for considering my application. I look forward to the opportunity to discuss how my background, skills, and enthusiasm align with your needs.</w:t>
+      </w:r>
+    </w:p>
+    <w:p>
+      <w:pPr>
+        <w:rPr>
+          <w:lang w:val="en-US"/>
+        </w:rPr>
+      </w:pPr>
+    </w:p>
+    <w:p>
+      <w:pPr>
+        <w:rPr>
+          <w:lang w:val="fr-FR"/>
+        </w:rPr>
+      </w:pPr>
+      <w:r>
+        <w:rPr>
+          <w:lang w:val="fr-FR"/>
+        </w:rPr>
+        <w:t>Kind regards,</w:t>
+      </w:r>
+    </w:p>
+    <w:p>
+      <w:r>
+        <w:t>Malo Chauvel.</w:t>
+      </w:r>
+    </w:p>
     <w:sectPr>
       <w:headerReference w:type="even" r:id="rId6"/>
       <w:headerReference w:type="default" r:id="rId7"/>
@@ -1698,7 +1057,6 @@
   <w:style w:type="character" w:default="1" w:styleId="Policepardfaut">
     <w:name w:val="Default Paragraph Font"/>
     <w:uiPriority w:val="1"/>
-    <w:semiHidden/>
     <w:unhideWhenUsed/>
   </w:style>
   <w:style w:type="table" w:default="1" w:styleId="TableauNormal">

--- a/source/cl-en.docx
+++ b/source/cl-en.docx
@@ -1,6 +1,6 @@
 
 <file path=word/document.xml><?xml version="1.0" encoding="utf-8"?>
-<w:document xmlns:wpc="http://schemas.microsoft.com/office/word/2010/wordprocessingCanvas" xmlns:cx="http://schemas.microsoft.com/office/drawing/2014/chartex" xmlns:cx1="http://schemas.microsoft.com/office/drawing/2015/9/8/chartex" xmlns:cx2="http://schemas.microsoft.com/office/drawing/2015/10/21/chartex" xmlns:cx3="http://schemas.microsoft.com/office/drawing/2016/5/9/chartex" xmlns:cx4="http://schemas.microsoft.com/office/drawing/2016/5/10/chartex" xmlns:cx5="http://schemas.microsoft.com/office/drawing/2016/5/11/chartex" xmlns:cx6="http://schemas.microsoft.com/office/drawing/2016/5/12/chartex" xmlns:cx7="http://schemas.microsoft.com/office/drawing/2016/5/13/chartex" xmlns:cx8="http://schemas.microsoft.com/office/drawing/2016/5/14/chartex" xmlns:mc="http://schemas.openxmlformats.org/markup-compatibility/2006" xmlns:aink="http://schemas.microsoft.com/office/drawing/2016/ink" xmlns:am3d="http://schemas.microsoft.com/office/drawing/2017/model3d" xmlns:o="urn:schemas-microsoft-com:office:office" xmlns:oel="http://schemas.microsoft.com/office/2019/extlst" xmlns:r="http://schemas.openxmlformats.org/officeDocument/2006/relationships" xmlns:m="http://schemas.openxmlformats.org/officeDocument/2006/math" xmlns:v="urn:schemas-microsoft-com:vml" xmlns:wp14="http://schemas.microsoft.com/office/word/2010/wordprocessingDrawing" xmlns:wp="http://schemas.openxmlformats.org/drawingml/2006/wordprocessingDrawing" xmlns:w10="urn:schemas-microsoft-com:office:word" xmlns:w="http://schemas.openxmlformats.org/wordprocessingml/2006/main" xmlns:w14="http://schemas.microsoft.com/office/word/2010/wordml" xmlns:w15="http://schemas.microsoft.com/office/word/2012/wordml" xmlns:w16cex="http://schemas.microsoft.com/office/word/2018/wordml/cex" xmlns:w16cid="http://schemas.microsoft.com/office/word/2016/wordml/cid" xmlns:w16="http://schemas.microsoft.com/office/word/2018/wordml" xmlns:w16du="http://schemas.microsoft.com/office/word/2023/wordml/word16du" xmlns:w16sdtdh="http://schemas.microsoft.com/office/word/2020/wordml/sdtdatahash" xmlns:w16se="http://schemas.microsoft.com/office/word/2015/wordml/symex" xmlns:wpg="http://schemas.microsoft.com/office/word/2010/wordprocessingGroup" xmlns:wpi="http://schemas.microsoft.com/office/word/2010/wordprocessingInk" xmlns:wne="http://schemas.microsoft.com/office/word/2006/wordml" xmlns:wps="http://schemas.microsoft.com/office/word/2010/wordprocessingShape" mc:Ignorable="w14 w15 w16se w16cid w16 w16cex w16sdtdh w16du wp14">
+<w:document xmlns:wpc="http://schemas.microsoft.com/office/word/2010/wordprocessingCanvas" xmlns:cx="http://schemas.microsoft.com/office/drawing/2014/chartex" xmlns:cx1="http://schemas.microsoft.com/office/drawing/2015/9/8/chartex" xmlns:cx2="http://schemas.microsoft.com/office/drawing/2015/10/21/chartex" xmlns:cx3="http://schemas.microsoft.com/office/drawing/2016/5/9/chartex" xmlns:cx4="http://schemas.microsoft.com/office/drawing/2016/5/10/chartex" xmlns:cx5="http://schemas.microsoft.com/office/drawing/2016/5/11/chartex" xmlns:cx6="http://schemas.microsoft.com/office/drawing/2016/5/12/chartex" xmlns:cx7="http://schemas.microsoft.com/office/drawing/2016/5/13/chartex" xmlns:cx8="http://schemas.microsoft.com/office/drawing/2016/5/14/chartex" xmlns:mc="http://schemas.openxmlformats.org/markup-compatibility/2006" xmlns:aink="http://schemas.microsoft.com/office/drawing/2016/ink" xmlns:am3d="http://schemas.microsoft.com/office/drawing/2017/model3d" xmlns:o="urn:schemas-microsoft-com:office:office" xmlns:oel="http://schemas.microsoft.com/office/2019/extlst" xmlns:r="http://schemas.openxmlformats.org/officeDocument/2006/relationships" xmlns:m="http://schemas.openxmlformats.org/officeDocument/2006/math" xmlns:v="urn:schemas-microsoft-com:vml" xmlns:wp14="http://schemas.microsoft.com/office/word/2010/wordprocessingDrawing" xmlns:wp="http://schemas.openxmlformats.org/drawingml/2006/wordprocessingDrawing" xmlns:w10="urn:schemas-microsoft-com:office:word" xmlns:w="http://schemas.openxmlformats.org/wordprocessingml/2006/main" xmlns:w14="http://schemas.microsoft.com/office/word/2010/wordml" xmlns:w15="http://schemas.microsoft.com/office/word/2012/wordml" xmlns:w16cex="http://schemas.microsoft.com/office/word/2018/wordml/cex" xmlns:w16cid="http://schemas.microsoft.com/office/word/2016/wordml/cid" xmlns:w16="http://schemas.microsoft.com/office/word/2018/wordml" xmlns:w16du="http://schemas.microsoft.com/office/word/2023/wordml/word16du" xmlns:w16sdtdh="http://schemas.microsoft.com/office/word/2020/wordml/sdtdatahash" xmlns:w16sdtfl="http://schemas.microsoft.com/office/word/2024/wordml/sdtformatlock" xmlns:w16se="http://schemas.microsoft.com/office/word/2015/wordml/symex" xmlns:wpg="http://schemas.microsoft.com/office/word/2010/wordprocessingGroup" xmlns:wpi="http://schemas.microsoft.com/office/word/2010/wordprocessingInk" xmlns:wne="http://schemas.microsoft.com/office/word/2006/wordml" xmlns:wps="http://schemas.microsoft.com/office/word/2010/wordprocessingShape" mc:Ignorable="w14 w15 w16se w16cid w16 w16cex w16sdtdh w16sdtfl w16du wp14">
   <w:background w:color="FFFFFF"/>
   <w:body>
     <w:tbl>
@@ -85,7 +85,15 @@
               <w:jc w:val="right"/>
             </w:pPr>
             <w:r>
-              <w:t>${Company's Name}</w:t>
+              <w:t>${</w:t>
+            </w:r>
+            <w:proofErr w:type="spellStart"/>
+            <w:r>
+              <w:t>Company's</w:t>
+            </w:r>
+            <w:proofErr w:type="spellEnd"/>
+            <w:r>
+              <w:t xml:space="preserve"> Name}</w:t>
             </w:r>
           </w:p>
         </w:tc>
@@ -151,7 +159,23 @@
               <w:jc w:val="right"/>
             </w:pPr>
             <w:r>
-              <w:t>${Company's Address}</w:t>
+              <w:t>${</w:t>
+            </w:r>
+            <w:proofErr w:type="spellStart"/>
+            <w:r>
+              <w:t>Company's</w:t>
+            </w:r>
+            <w:proofErr w:type="spellEnd"/>
+            <w:r>
+              <w:t xml:space="preserve"> </w:t>
+            </w:r>
+            <w:proofErr w:type="spellStart"/>
+            <w:r>
+              <w:t>Address</w:t>
+            </w:r>
+            <w:proofErr w:type="spellEnd"/>
+            <w:r>
+              <w:t>}</w:t>
             </w:r>
           </w:p>
         </w:tc>
@@ -232,7 +256,15 @@
     <w:p/>
     <w:p>
       <w:r>
-        <w:t>${Recipient's Name},</w:t>
+        <w:t>${</w:t>
+      </w:r>
+      <w:proofErr w:type="spellStart"/>
+      <w:r>
+        <w:t>Recipient's</w:t>
+      </w:r>
+      <w:proofErr w:type="spellEnd"/>
+      <w:r>
+        <w:t xml:space="preserve"> Name},</w:t>
       </w:r>
     </w:p>
     <w:p>
@@ -252,7 +284,31 @@
         <w:rPr>
           <w:lang w:val="en-US"/>
         </w:rPr>
-        <w:t>Recently working as a freelancer for Vencortex, a German fintech company, I created and optimized a reinforcement learning agent based on the Online Decision Transformer model for portfolio allocation. This project gave me direct exposure to market finance issues and reinforced my desire to apply data analysis to financial challenges.</w:t>
+        <w:t>During my internship on AXA IM’s cross-asset desk, I gained hands-on exposure to multiple markets and asset classes, while leveraging my data skills to enhance and streamline the team’s systems.</w:t>
+      </w:r>
+      <w:r>
+        <w:rPr>
+          <w:lang w:val="en-US"/>
+        </w:rPr>
+        <w:t xml:space="preserve"> </w:t>
+      </w:r>
+      <w:r>
+        <w:rPr>
+          <w:lang w:val="en-US"/>
+        </w:rPr>
+        <w:t xml:space="preserve">This </w:t>
+      </w:r>
+      <w:r>
+        <w:rPr>
+          <w:lang w:val="en-US"/>
+        </w:rPr>
+        <w:t xml:space="preserve">internship deeply </w:t>
+      </w:r>
+      <w:r>
+        <w:rPr>
+          <w:lang w:val="en-US"/>
+        </w:rPr>
+        <w:t>reinforced my desire to apply data analysis to financial challenges.</w:t>
       </w:r>
     </w:p>
     <w:p>
@@ -321,7 +377,21 @@
         <w:rPr>
           <w:lang w:val="en-US"/>
         </w:rPr>
-        <w:t xml:space="preserve"> degree at CentraleSupélec, where I am gaining solid expertise in mathematics and computer science. My academic journey has been enriched by practical experiences that have honed my ability to develop and implement advanced data-driven solutions.</w:t>
+        <w:t xml:space="preserve"> degree at </w:t>
+      </w:r>
+      <w:proofErr w:type="spellStart"/>
+      <w:r>
+        <w:rPr>
+          <w:lang w:val="en-US"/>
+        </w:rPr>
+        <w:t>CentraleSupélec</w:t>
+      </w:r>
+      <w:proofErr w:type="spellEnd"/>
+      <w:r>
+        <w:rPr>
+          <w:lang w:val="en-US"/>
+        </w:rPr>
+        <w:t>, where I am gaining solid expertise in mathematics and computer science. My academic journey has been enriched by practical experiences that have honed my ability to develop and implement advanced data-driven solutions.</w:t>
       </w:r>
     </w:p>
     <w:p>
@@ -332,32 +402,123 @@
       </w:pPr>
     </w:p>
     <w:p>
-      <w:pPr>
-        <w:rPr>
-          <w:lang w:val="en-US"/>
-        </w:rPr>
-      </w:pPr>
-      <w:r>
-        <w:rPr>
-          <w:lang w:val="en-US"/>
-        </w:rPr>
-        <w:t>Selected for the Digital Innovations track at CentraleSupélec, I am now contributing to real-world projects in the form of minimum viable products (MVPs). For example, I am developing an AI-based solution for Natixis Investment Managers to optimize their data management.</w:t>
-      </w:r>
-      <w:r>
-        <w:rPr>
-          <w:lang w:val="en-US"/>
-        </w:rPr>
-        <w:br/>
-        <w:t>This experience, working in a team of four students coached by a Data Scientist, along with my recent internship at the Center for Hybrid Intelligence in Aarhus, Denmark, has strengthened my project management skills by keeping the end-user at the heart of every solution.</w:t>
-      </w:r>
-    </w:p>
-    <w:p>
-      <w:pPr>
-        <w:rPr>
-          <w:lang w:val="en-US"/>
-        </w:rPr>
-      </w:pPr>
-    </w:p>
+      <w:r>
+        <w:t xml:space="preserve">I </w:t>
+      </w:r>
+      <w:proofErr w:type="spellStart"/>
+      <w:r>
+        <w:t>build</w:t>
+      </w:r>
+      <w:proofErr w:type="spellEnd"/>
+      <w:r>
+        <w:t xml:space="preserve"> real-world solutions, </w:t>
+      </w:r>
+      <w:proofErr w:type="spellStart"/>
+      <w:r>
+        <w:t>from</w:t>
+      </w:r>
+      <w:proofErr w:type="spellEnd"/>
+      <w:r>
+        <w:t xml:space="preserve"> </w:t>
+      </w:r>
+      <w:proofErr w:type="spellStart"/>
+      <w:r>
+        <w:t>MVPs</w:t>
+      </w:r>
+      <w:proofErr w:type="spellEnd"/>
+      <w:r>
+        <w:t xml:space="preserve"> for Natixis Investment Managers to AI prototypes in hackathons and freelance </w:t>
+      </w:r>
+      <w:proofErr w:type="spellStart"/>
+      <w:r>
+        <w:t>projects</w:t>
+      </w:r>
+      <w:proofErr w:type="spellEnd"/>
+      <w:r>
+        <w:t xml:space="preserve">, </w:t>
+      </w:r>
+      <w:proofErr w:type="spellStart"/>
+      <w:r>
+        <w:t>which</w:t>
+      </w:r>
+      <w:proofErr w:type="spellEnd"/>
+      <w:r>
+        <w:t xml:space="preserve"> has </w:t>
+      </w:r>
+      <w:proofErr w:type="spellStart"/>
+      <w:r>
+        <w:t>strengthened</w:t>
+      </w:r>
+      <w:proofErr w:type="spellEnd"/>
+      <w:r>
+        <w:t xml:space="preserve"> </w:t>
+      </w:r>
+      <w:proofErr w:type="spellStart"/>
+      <w:r>
+        <w:t>my</w:t>
+      </w:r>
+      <w:proofErr w:type="spellEnd"/>
+      <w:r>
+        <w:t xml:space="preserve"> </w:t>
+      </w:r>
+      <w:proofErr w:type="spellStart"/>
+      <w:r>
+        <w:t>ability</w:t>
+      </w:r>
+      <w:proofErr w:type="spellEnd"/>
+      <w:r>
+        <w:t xml:space="preserve"> to </w:t>
+      </w:r>
+      <w:proofErr w:type="spellStart"/>
+      <w:r>
+        <w:t>deliver</w:t>
+      </w:r>
+      <w:proofErr w:type="spellEnd"/>
+      <w:r>
+        <w:t xml:space="preserve"> tangible </w:t>
+      </w:r>
+      <w:proofErr w:type="spellStart"/>
+      <w:r>
+        <w:t>results</w:t>
+      </w:r>
+      <w:proofErr w:type="spellEnd"/>
+      <w:r>
+        <w:t xml:space="preserve"> </w:t>
+      </w:r>
+      <w:proofErr w:type="spellStart"/>
+      <w:r>
+        <w:t>while</w:t>
+      </w:r>
+      <w:proofErr w:type="spellEnd"/>
+      <w:r>
+        <w:t xml:space="preserve"> </w:t>
+      </w:r>
+      <w:proofErr w:type="spellStart"/>
+      <w:r>
+        <w:t>keeping</w:t>
+      </w:r>
+      <w:proofErr w:type="spellEnd"/>
+      <w:r>
+        <w:t xml:space="preserve"> the end-user at the </w:t>
+      </w:r>
+      <w:proofErr w:type="spellStart"/>
+      <w:r>
+        <w:t>heart</w:t>
+      </w:r>
+      <w:proofErr w:type="spellEnd"/>
+      <w:r>
+        <w:t xml:space="preserve"> of </w:t>
+      </w:r>
+      <w:proofErr w:type="spellStart"/>
+      <w:r>
+        <w:t>every</w:t>
+      </w:r>
+      <w:proofErr w:type="spellEnd"/>
+      <w:r>
+        <w:t xml:space="preserve"> solution.</w:t>
+      </w:r>
+    </w:p>
+    <w:p/>
     <w:p>
       <w:pPr>
         <w:rPr>
@@ -433,7 +594,7 @@
 </file>
 
 <file path=word/endnotes.xml><?xml version="1.0" encoding="utf-8"?>
-<w:endnotes xmlns:wpc="http://schemas.microsoft.com/office/word/2010/wordprocessingCanvas" xmlns:cx="http://schemas.microsoft.com/office/drawing/2014/chartex" xmlns:cx1="http://schemas.microsoft.com/office/drawing/2015/9/8/chartex" xmlns:cx2="http://schemas.microsoft.com/office/drawing/2015/10/21/chartex" xmlns:cx3="http://schemas.microsoft.com/office/drawing/2016/5/9/chartex" xmlns:cx4="http://schemas.microsoft.com/office/drawing/2016/5/10/chartex" xmlns:cx5="http://schemas.microsoft.com/office/drawing/2016/5/11/chartex" xmlns:cx6="http://schemas.microsoft.com/office/drawing/2016/5/12/chartex" xmlns:cx7="http://schemas.microsoft.com/office/drawing/2016/5/13/chartex" xmlns:cx8="http://schemas.microsoft.com/office/drawing/2016/5/14/chartex" xmlns:mc="http://schemas.openxmlformats.org/markup-compatibility/2006" xmlns:aink="http://schemas.microsoft.com/office/drawing/2016/ink" xmlns:am3d="http://schemas.microsoft.com/office/drawing/2017/model3d" xmlns:o="urn:schemas-microsoft-com:office:office" xmlns:oel="http://schemas.microsoft.com/office/2019/extlst" xmlns:r="http://schemas.openxmlformats.org/officeDocument/2006/relationships" xmlns:m="http://schemas.openxmlformats.org/officeDocument/2006/math" xmlns:v="urn:schemas-microsoft-com:vml" xmlns:wp14="http://schemas.microsoft.com/office/word/2010/wordprocessingDrawing" xmlns:wp="http://schemas.openxmlformats.org/drawingml/2006/wordprocessingDrawing" xmlns:w10="urn:schemas-microsoft-com:office:word" xmlns:w="http://schemas.openxmlformats.org/wordprocessingml/2006/main" xmlns:w14="http://schemas.microsoft.com/office/word/2010/wordml" xmlns:w15="http://schemas.microsoft.com/office/word/2012/wordml" xmlns:w16cex="http://schemas.microsoft.com/office/word/2018/wordml/cex" xmlns:w16cid="http://schemas.microsoft.com/office/word/2016/wordml/cid" xmlns:w16="http://schemas.microsoft.com/office/word/2018/wordml" xmlns:w16du="http://schemas.microsoft.com/office/word/2023/wordml/word16du" xmlns:w16sdtdh="http://schemas.microsoft.com/office/word/2020/wordml/sdtdatahash" xmlns:w16se="http://schemas.microsoft.com/office/word/2015/wordml/symex" xmlns:wpg="http://schemas.microsoft.com/office/word/2010/wordprocessingGroup" xmlns:wpi="http://schemas.microsoft.com/office/word/2010/wordprocessingInk" xmlns:wne="http://schemas.microsoft.com/office/word/2006/wordml" xmlns:wps="http://schemas.microsoft.com/office/word/2010/wordprocessingShape" mc:Ignorable="w14 w15 w16se w16cid w16 w16cex w16sdtdh w16du wp14">
+<w:endnotes xmlns:wpc="http://schemas.microsoft.com/office/word/2010/wordprocessingCanvas" xmlns:cx="http://schemas.microsoft.com/office/drawing/2014/chartex" xmlns:cx1="http://schemas.microsoft.com/office/drawing/2015/9/8/chartex" xmlns:cx2="http://schemas.microsoft.com/office/drawing/2015/10/21/chartex" xmlns:cx3="http://schemas.microsoft.com/office/drawing/2016/5/9/chartex" xmlns:cx4="http://schemas.microsoft.com/office/drawing/2016/5/10/chartex" xmlns:cx5="http://schemas.microsoft.com/office/drawing/2016/5/11/chartex" xmlns:cx6="http://schemas.microsoft.com/office/drawing/2016/5/12/chartex" xmlns:cx7="http://schemas.microsoft.com/office/drawing/2016/5/13/chartex" xmlns:cx8="http://schemas.microsoft.com/office/drawing/2016/5/14/chartex" xmlns:mc="http://schemas.openxmlformats.org/markup-compatibility/2006" xmlns:aink="http://schemas.microsoft.com/office/drawing/2016/ink" xmlns:am3d="http://schemas.microsoft.com/office/drawing/2017/model3d" xmlns:o="urn:schemas-microsoft-com:office:office" xmlns:oel="http://schemas.microsoft.com/office/2019/extlst" xmlns:r="http://schemas.openxmlformats.org/officeDocument/2006/relationships" xmlns:m="http://schemas.openxmlformats.org/officeDocument/2006/math" xmlns:v="urn:schemas-microsoft-com:vml" xmlns:wp14="http://schemas.microsoft.com/office/word/2010/wordprocessingDrawing" xmlns:wp="http://schemas.openxmlformats.org/drawingml/2006/wordprocessingDrawing" xmlns:w10="urn:schemas-microsoft-com:office:word" xmlns:w="http://schemas.openxmlformats.org/wordprocessingml/2006/main" xmlns:w14="http://schemas.microsoft.com/office/word/2010/wordml" xmlns:w15="http://schemas.microsoft.com/office/word/2012/wordml" xmlns:w16cex="http://schemas.microsoft.com/office/word/2018/wordml/cex" xmlns:w16cid="http://schemas.microsoft.com/office/word/2016/wordml/cid" xmlns:w16="http://schemas.microsoft.com/office/word/2018/wordml" xmlns:w16du="http://schemas.microsoft.com/office/word/2023/wordml/word16du" xmlns:w16sdtdh="http://schemas.microsoft.com/office/word/2020/wordml/sdtdatahash" xmlns:w16sdtfl="http://schemas.microsoft.com/office/word/2024/wordml/sdtformatlock" xmlns:w16se="http://schemas.microsoft.com/office/word/2015/wordml/symex" xmlns:wpg="http://schemas.microsoft.com/office/word/2010/wordprocessingGroup" xmlns:wpi="http://schemas.microsoft.com/office/word/2010/wordprocessingInk" xmlns:wne="http://schemas.microsoft.com/office/word/2006/wordml" xmlns:wps="http://schemas.microsoft.com/office/word/2010/wordprocessingShape" mc:Ignorable="w14 w15 w16se w16cid w16 w16cex w16sdtdh w16sdtfl w16du wp14">
   <w:endnote w:type="separator" w:id="-1">
     <w:p>
       <w:pPr>
@@ -458,7 +619,7 @@
 </file>
 
 <file path=word/footer1.xml><?xml version="1.0" encoding="utf-8"?>
-<w:ftr xmlns:wpc="http://schemas.microsoft.com/office/word/2010/wordprocessingCanvas" xmlns:cx="http://schemas.microsoft.com/office/drawing/2014/chartex" xmlns:cx1="http://schemas.microsoft.com/office/drawing/2015/9/8/chartex" xmlns:cx2="http://schemas.microsoft.com/office/drawing/2015/10/21/chartex" xmlns:cx3="http://schemas.microsoft.com/office/drawing/2016/5/9/chartex" xmlns:cx4="http://schemas.microsoft.com/office/drawing/2016/5/10/chartex" xmlns:cx5="http://schemas.microsoft.com/office/drawing/2016/5/11/chartex" xmlns:cx6="http://schemas.microsoft.com/office/drawing/2016/5/12/chartex" xmlns:cx7="http://schemas.microsoft.com/office/drawing/2016/5/13/chartex" xmlns:cx8="http://schemas.microsoft.com/office/drawing/2016/5/14/chartex" xmlns:mc="http://schemas.openxmlformats.org/markup-compatibility/2006" xmlns:aink="http://schemas.microsoft.com/office/drawing/2016/ink" xmlns:am3d="http://schemas.microsoft.com/office/drawing/2017/model3d" xmlns:o="urn:schemas-microsoft-com:office:office" xmlns:oel="http://schemas.microsoft.com/office/2019/extlst" xmlns:r="http://schemas.openxmlformats.org/officeDocument/2006/relationships" xmlns:m="http://schemas.openxmlformats.org/officeDocument/2006/math" xmlns:v="urn:schemas-microsoft-com:vml" xmlns:wp14="http://schemas.microsoft.com/office/word/2010/wordprocessingDrawing" xmlns:wp="http://schemas.openxmlformats.org/drawingml/2006/wordprocessingDrawing" xmlns:w10="urn:schemas-microsoft-com:office:word" xmlns:w="http://schemas.openxmlformats.org/wordprocessingml/2006/main" xmlns:w14="http://schemas.microsoft.com/office/word/2010/wordml" xmlns:w15="http://schemas.microsoft.com/office/word/2012/wordml" xmlns:w16cex="http://schemas.microsoft.com/office/word/2018/wordml/cex" xmlns:w16cid="http://schemas.microsoft.com/office/word/2016/wordml/cid" xmlns:w16="http://schemas.microsoft.com/office/word/2018/wordml" xmlns:w16du="http://schemas.microsoft.com/office/word/2023/wordml/word16du" xmlns:w16sdtdh="http://schemas.microsoft.com/office/word/2020/wordml/sdtdatahash" xmlns:w16se="http://schemas.microsoft.com/office/word/2015/wordml/symex" xmlns:wpg="http://schemas.microsoft.com/office/word/2010/wordprocessingGroup" xmlns:wpi="http://schemas.microsoft.com/office/word/2010/wordprocessingInk" xmlns:wne="http://schemas.microsoft.com/office/word/2006/wordml" xmlns:wps="http://schemas.microsoft.com/office/word/2010/wordprocessingShape" mc:Ignorable="w14 w15 w16se w16cid w16 w16cex w16sdtdh w16du wp14">
+<w:ftr xmlns:wpc="http://schemas.microsoft.com/office/word/2010/wordprocessingCanvas" xmlns:cx="http://schemas.microsoft.com/office/drawing/2014/chartex" xmlns:cx1="http://schemas.microsoft.com/office/drawing/2015/9/8/chartex" xmlns:cx2="http://schemas.microsoft.com/office/drawing/2015/10/21/chartex" xmlns:cx3="http://schemas.microsoft.com/office/drawing/2016/5/9/chartex" xmlns:cx4="http://schemas.microsoft.com/office/drawing/2016/5/10/chartex" xmlns:cx5="http://schemas.microsoft.com/office/drawing/2016/5/11/chartex" xmlns:cx6="http://schemas.microsoft.com/office/drawing/2016/5/12/chartex" xmlns:cx7="http://schemas.microsoft.com/office/drawing/2016/5/13/chartex" xmlns:cx8="http://schemas.microsoft.com/office/drawing/2016/5/14/chartex" xmlns:mc="http://schemas.openxmlformats.org/markup-compatibility/2006" xmlns:aink="http://schemas.microsoft.com/office/drawing/2016/ink" xmlns:am3d="http://schemas.microsoft.com/office/drawing/2017/model3d" xmlns:o="urn:schemas-microsoft-com:office:office" xmlns:oel="http://schemas.microsoft.com/office/2019/extlst" xmlns:r="http://schemas.openxmlformats.org/officeDocument/2006/relationships" xmlns:m="http://schemas.openxmlformats.org/officeDocument/2006/math" xmlns:v="urn:schemas-microsoft-com:vml" xmlns:wp14="http://schemas.microsoft.com/office/word/2010/wordprocessingDrawing" xmlns:wp="http://schemas.openxmlformats.org/drawingml/2006/wordprocessingDrawing" xmlns:w10="urn:schemas-microsoft-com:office:word" xmlns:w="http://schemas.openxmlformats.org/wordprocessingml/2006/main" xmlns:w14="http://schemas.microsoft.com/office/word/2010/wordml" xmlns:w15="http://schemas.microsoft.com/office/word/2012/wordml" xmlns:w16cex="http://schemas.microsoft.com/office/word/2018/wordml/cex" xmlns:w16cid="http://schemas.microsoft.com/office/word/2016/wordml/cid" xmlns:w16="http://schemas.microsoft.com/office/word/2018/wordml" xmlns:w16du="http://schemas.microsoft.com/office/word/2023/wordml/word16du" xmlns:w16sdtdh="http://schemas.microsoft.com/office/word/2020/wordml/sdtdatahash" xmlns:w16sdtfl="http://schemas.microsoft.com/office/word/2024/wordml/sdtformatlock" xmlns:w16se="http://schemas.microsoft.com/office/word/2015/wordml/symex" xmlns:wpg="http://schemas.microsoft.com/office/word/2010/wordprocessingGroup" xmlns:wpi="http://schemas.microsoft.com/office/word/2010/wordprocessingInk" xmlns:wne="http://schemas.microsoft.com/office/word/2006/wordml" xmlns:wps="http://schemas.microsoft.com/office/word/2010/wordprocessingShape" mc:Ignorable="w14 w15 w16se w16cid w16 w16cex w16sdtdh w16sdtfl w16du wp14">
   <w:p>
     <w:pPr>
       <w:pStyle w:val="Pieddepage"/>
@@ -468,7 +629,7 @@
 </file>
 
 <file path=word/footer2.xml><?xml version="1.0" encoding="utf-8"?>
-<w:ftr xmlns:wpc="http://schemas.microsoft.com/office/word/2010/wordprocessingCanvas" xmlns:cx="http://schemas.microsoft.com/office/drawing/2014/chartex" xmlns:cx1="http://schemas.microsoft.com/office/drawing/2015/9/8/chartex" xmlns:cx2="http://schemas.microsoft.com/office/drawing/2015/10/21/chartex" xmlns:cx3="http://schemas.microsoft.com/office/drawing/2016/5/9/chartex" xmlns:cx4="http://schemas.microsoft.com/office/drawing/2016/5/10/chartex" xmlns:cx5="http://schemas.microsoft.com/office/drawing/2016/5/11/chartex" xmlns:cx6="http://schemas.microsoft.com/office/drawing/2016/5/12/chartex" xmlns:cx7="http://schemas.microsoft.com/office/drawing/2016/5/13/chartex" xmlns:cx8="http://schemas.microsoft.com/office/drawing/2016/5/14/chartex" xmlns:mc="http://schemas.openxmlformats.org/markup-compatibility/2006" xmlns:aink="http://schemas.microsoft.com/office/drawing/2016/ink" xmlns:am3d="http://schemas.microsoft.com/office/drawing/2017/model3d" xmlns:o="urn:schemas-microsoft-com:office:office" xmlns:oel="http://schemas.microsoft.com/office/2019/extlst" xmlns:r="http://schemas.openxmlformats.org/officeDocument/2006/relationships" xmlns:m="http://schemas.openxmlformats.org/officeDocument/2006/math" xmlns:v="urn:schemas-microsoft-com:vml" xmlns:wp14="http://schemas.microsoft.com/office/word/2010/wordprocessingDrawing" xmlns:wp="http://schemas.openxmlformats.org/drawingml/2006/wordprocessingDrawing" xmlns:w10="urn:schemas-microsoft-com:office:word" xmlns:w="http://schemas.openxmlformats.org/wordprocessingml/2006/main" xmlns:w14="http://schemas.microsoft.com/office/word/2010/wordml" xmlns:w15="http://schemas.microsoft.com/office/word/2012/wordml" xmlns:w16cex="http://schemas.microsoft.com/office/word/2018/wordml/cex" xmlns:w16cid="http://schemas.microsoft.com/office/word/2016/wordml/cid" xmlns:w16="http://schemas.microsoft.com/office/word/2018/wordml" xmlns:w16du="http://schemas.microsoft.com/office/word/2023/wordml/word16du" xmlns:w16sdtdh="http://schemas.microsoft.com/office/word/2020/wordml/sdtdatahash" xmlns:w16se="http://schemas.microsoft.com/office/word/2015/wordml/symex" xmlns:wpg="http://schemas.microsoft.com/office/word/2010/wordprocessingGroup" xmlns:wpi="http://schemas.microsoft.com/office/word/2010/wordprocessingInk" xmlns:wne="http://schemas.microsoft.com/office/word/2006/wordml" xmlns:wps="http://schemas.microsoft.com/office/word/2010/wordprocessingShape" mc:Ignorable="w14 w15 w16se w16cid w16 w16cex w16sdtdh w16du wp14">
+<w:ftr xmlns:wpc="http://schemas.microsoft.com/office/word/2010/wordprocessingCanvas" xmlns:cx="http://schemas.microsoft.com/office/drawing/2014/chartex" xmlns:cx1="http://schemas.microsoft.com/office/drawing/2015/9/8/chartex" xmlns:cx2="http://schemas.microsoft.com/office/drawing/2015/10/21/chartex" xmlns:cx3="http://schemas.microsoft.com/office/drawing/2016/5/9/chartex" xmlns:cx4="http://schemas.microsoft.com/office/drawing/2016/5/10/chartex" xmlns:cx5="http://schemas.microsoft.com/office/drawing/2016/5/11/chartex" xmlns:cx6="http://schemas.microsoft.com/office/drawing/2016/5/12/chartex" xmlns:cx7="http://schemas.microsoft.com/office/drawing/2016/5/13/chartex" xmlns:cx8="http://schemas.microsoft.com/office/drawing/2016/5/14/chartex" xmlns:mc="http://schemas.openxmlformats.org/markup-compatibility/2006" xmlns:aink="http://schemas.microsoft.com/office/drawing/2016/ink" xmlns:am3d="http://schemas.microsoft.com/office/drawing/2017/model3d" xmlns:o="urn:schemas-microsoft-com:office:office" xmlns:oel="http://schemas.microsoft.com/office/2019/extlst" xmlns:r="http://schemas.openxmlformats.org/officeDocument/2006/relationships" xmlns:m="http://schemas.openxmlformats.org/officeDocument/2006/math" xmlns:v="urn:schemas-microsoft-com:vml" xmlns:wp14="http://schemas.microsoft.com/office/word/2010/wordprocessingDrawing" xmlns:wp="http://schemas.openxmlformats.org/drawingml/2006/wordprocessingDrawing" xmlns:w10="urn:schemas-microsoft-com:office:word" xmlns:w="http://schemas.openxmlformats.org/wordprocessingml/2006/main" xmlns:w14="http://schemas.microsoft.com/office/word/2010/wordml" xmlns:w15="http://schemas.microsoft.com/office/word/2012/wordml" xmlns:w16cex="http://schemas.microsoft.com/office/word/2018/wordml/cex" xmlns:w16cid="http://schemas.microsoft.com/office/word/2016/wordml/cid" xmlns:w16="http://schemas.microsoft.com/office/word/2018/wordml" xmlns:w16du="http://schemas.microsoft.com/office/word/2023/wordml/word16du" xmlns:w16sdtdh="http://schemas.microsoft.com/office/word/2020/wordml/sdtdatahash" xmlns:w16sdtfl="http://schemas.microsoft.com/office/word/2024/wordml/sdtformatlock" xmlns:w16se="http://schemas.microsoft.com/office/word/2015/wordml/symex" xmlns:wpg="http://schemas.microsoft.com/office/word/2010/wordprocessingGroup" xmlns:wpi="http://schemas.microsoft.com/office/word/2010/wordprocessingInk" xmlns:wne="http://schemas.microsoft.com/office/word/2006/wordml" xmlns:wps="http://schemas.microsoft.com/office/word/2010/wordprocessingShape" mc:Ignorable="w14 w15 w16se w16cid w16 w16cex w16sdtdh w16sdtfl w16du wp14">
   <w:p>
     <w:pPr>
       <w:pStyle w:val="Pieddepage"/>
@@ -478,7 +639,7 @@
 </file>
 
 <file path=word/footer3.xml><?xml version="1.0" encoding="utf-8"?>
-<w:ftr xmlns:wpc="http://schemas.microsoft.com/office/word/2010/wordprocessingCanvas" xmlns:cx="http://schemas.microsoft.com/office/drawing/2014/chartex" xmlns:cx1="http://schemas.microsoft.com/office/drawing/2015/9/8/chartex" xmlns:cx2="http://schemas.microsoft.com/office/drawing/2015/10/21/chartex" xmlns:cx3="http://schemas.microsoft.com/office/drawing/2016/5/9/chartex" xmlns:cx4="http://schemas.microsoft.com/office/drawing/2016/5/10/chartex" xmlns:cx5="http://schemas.microsoft.com/office/drawing/2016/5/11/chartex" xmlns:cx6="http://schemas.microsoft.com/office/drawing/2016/5/12/chartex" xmlns:cx7="http://schemas.microsoft.com/office/drawing/2016/5/13/chartex" xmlns:cx8="http://schemas.microsoft.com/office/drawing/2016/5/14/chartex" xmlns:mc="http://schemas.openxmlformats.org/markup-compatibility/2006" xmlns:aink="http://schemas.microsoft.com/office/drawing/2016/ink" xmlns:am3d="http://schemas.microsoft.com/office/drawing/2017/model3d" xmlns:o="urn:schemas-microsoft-com:office:office" xmlns:oel="http://schemas.microsoft.com/office/2019/extlst" xmlns:r="http://schemas.openxmlformats.org/officeDocument/2006/relationships" xmlns:m="http://schemas.openxmlformats.org/officeDocument/2006/math" xmlns:v="urn:schemas-microsoft-com:vml" xmlns:wp14="http://schemas.microsoft.com/office/word/2010/wordprocessingDrawing" xmlns:wp="http://schemas.openxmlformats.org/drawingml/2006/wordprocessingDrawing" xmlns:w10="urn:schemas-microsoft-com:office:word" xmlns:w="http://schemas.openxmlformats.org/wordprocessingml/2006/main" xmlns:w14="http://schemas.microsoft.com/office/word/2010/wordml" xmlns:w15="http://schemas.microsoft.com/office/word/2012/wordml" xmlns:w16cex="http://schemas.microsoft.com/office/word/2018/wordml/cex" xmlns:w16cid="http://schemas.microsoft.com/office/word/2016/wordml/cid" xmlns:w16="http://schemas.microsoft.com/office/word/2018/wordml" xmlns:w16du="http://schemas.microsoft.com/office/word/2023/wordml/word16du" xmlns:w16sdtdh="http://schemas.microsoft.com/office/word/2020/wordml/sdtdatahash" xmlns:w16se="http://schemas.microsoft.com/office/word/2015/wordml/symex" xmlns:wpg="http://schemas.microsoft.com/office/word/2010/wordprocessingGroup" xmlns:wpi="http://schemas.microsoft.com/office/word/2010/wordprocessingInk" xmlns:wne="http://schemas.microsoft.com/office/word/2006/wordml" xmlns:wps="http://schemas.microsoft.com/office/word/2010/wordprocessingShape" mc:Ignorable="w14 w15 w16se w16cid w16 w16cex w16sdtdh w16du wp14">
+<w:ftr xmlns:wpc="http://schemas.microsoft.com/office/word/2010/wordprocessingCanvas" xmlns:cx="http://schemas.microsoft.com/office/drawing/2014/chartex" xmlns:cx1="http://schemas.microsoft.com/office/drawing/2015/9/8/chartex" xmlns:cx2="http://schemas.microsoft.com/office/drawing/2015/10/21/chartex" xmlns:cx3="http://schemas.microsoft.com/office/drawing/2016/5/9/chartex" xmlns:cx4="http://schemas.microsoft.com/office/drawing/2016/5/10/chartex" xmlns:cx5="http://schemas.microsoft.com/office/drawing/2016/5/11/chartex" xmlns:cx6="http://schemas.microsoft.com/office/drawing/2016/5/12/chartex" xmlns:cx7="http://schemas.microsoft.com/office/drawing/2016/5/13/chartex" xmlns:cx8="http://schemas.microsoft.com/office/drawing/2016/5/14/chartex" xmlns:mc="http://schemas.openxmlformats.org/markup-compatibility/2006" xmlns:aink="http://schemas.microsoft.com/office/drawing/2016/ink" xmlns:am3d="http://schemas.microsoft.com/office/drawing/2017/model3d" xmlns:o="urn:schemas-microsoft-com:office:office" xmlns:oel="http://schemas.microsoft.com/office/2019/extlst" xmlns:r="http://schemas.openxmlformats.org/officeDocument/2006/relationships" xmlns:m="http://schemas.openxmlformats.org/officeDocument/2006/math" xmlns:v="urn:schemas-microsoft-com:vml" xmlns:wp14="http://schemas.microsoft.com/office/word/2010/wordprocessingDrawing" xmlns:wp="http://schemas.openxmlformats.org/drawingml/2006/wordprocessingDrawing" xmlns:w10="urn:schemas-microsoft-com:office:word" xmlns:w="http://schemas.openxmlformats.org/wordprocessingml/2006/main" xmlns:w14="http://schemas.microsoft.com/office/word/2010/wordml" xmlns:w15="http://schemas.microsoft.com/office/word/2012/wordml" xmlns:w16cex="http://schemas.microsoft.com/office/word/2018/wordml/cex" xmlns:w16cid="http://schemas.microsoft.com/office/word/2016/wordml/cid" xmlns:w16="http://schemas.microsoft.com/office/word/2018/wordml" xmlns:w16du="http://schemas.microsoft.com/office/word/2023/wordml/word16du" xmlns:w16sdtdh="http://schemas.microsoft.com/office/word/2020/wordml/sdtdatahash" xmlns:w16sdtfl="http://schemas.microsoft.com/office/word/2024/wordml/sdtformatlock" xmlns:w16se="http://schemas.microsoft.com/office/word/2015/wordml/symex" xmlns:wpg="http://schemas.microsoft.com/office/word/2010/wordprocessingGroup" xmlns:wpi="http://schemas.microsoft.com/office/word/2010/wordprocessingInk" xmlns:wne="http://schemas.microsoft.com/office/word/2006/wordml" xmlns:wps="http://schemas.microsoft.com/office/word/2010/wordprocessingShape" mc:Ignorable="w14 w15 w16se w16cid w16 w16cex w16sdtdh w16sdtfl w16du wp14">
   <w:p>
     <w:pPr>
       <w:pStyle w:val="Pieddepage"/>
@@ -488,7 +649,7 @@
 </file>
 
 <file path=word/footnotes.xml><?xml version="1.0" encoding="utf-8"?>
-<w:footnotes xmlns:wpc="http://schemas.microsoft.com/office/word/2010/wordprocessingCanvas" xmlns:cx="http://schemas.microsoft.com/office/drawing/2014/chartex" xmlns:cx1="http://schemas.microsoft.com/office/drawing/2015/9/8/chartex" xmlns:cx2="http://schemas.microsoft.com/office/drawing/2015/10/21/chartex" xmlns:cx3="http://schemas.microsoft.com/office/drawing/2016/5/9/chartex" xmlns:cx4="http://schemas.microsoft.com/office/drawing/2016/5/10/chartex" xmlns:cx5="http://schemas.microsoft.com/office/drawing/2016/5/11/chartex" xmlns:cx6="http://schemas.microsoft.com/office/drawing/2016/5/12/chartex" xmlns:cx7="http://schemas.microsoft.com/office/drawing/2016/5/13/chartex" xmlns:cx8="http://schemas.microsoft.com/office/drawing/2016/5/14/chartex" xmlns:mc="http://schemas.openxmlformats.org/markup-compatibility/2006" xmlns:aink="http://schemas.microsoft.com/office/drawing/2016/ink" xmlns:am3d="http://schemas.microsoft.com/office/drawing/2017/model3d" xmlns:o="urn:schemas-microsoft-com:office:office" xmlns:oel="http://schemas.microsoft.com/office/2019/extlst" xmlns:r="http://schemas.openxmlformats.org/officeDocument/2006/relationships" xmlns:m="http://schemas.openxmlformats.org/officeDocument/2006/math" xmlns:v="urn:schemas-microsoft-com:vml" xmlns:wp14="http://schemas.microsoft.com/office/word/2010/wordprocessingDrawing" xmlns:wp="http://schemas.openxmlformats.org/drawingml/2006/wordprocessingDrawing" xmlns:w10="urn:schemas-microsoft-com:office:word" xmlns:w="http://schemas.openxmlformats.org/wordprocessingml/2006/main" xmlns:w14="http://schemas.microsoft.com/office/word/2010/wordml" xmlns:w15="http://schemas.microsoft.com/office/word/2012/wordml" xmlns:w16cex="http://schemas.microsoft.com/office/word/2018/wordml/cex" xmlns:w16cid="http://schemas.microsoft.com/office/word/2016/wordml/cid" xmlns:w16="http://schemas.microsoft.com/office/word/2018/wordml" xmlns:w16du="http://schemas.microsoft.com/office/word/2023/wordml/word16du" xmlns:w16sdtdh="http://schemas.microsoft.com/office/word/2020/wordml/sdtdatahash" xmlns:w16se="http://schemas.microsoft.com/office/word/2015/wordml/symex" xmlns:wpg="http://schemas.microsoft.com/office/word/2010/wordprocessingGroup" xmlns:wpi="http://schemas.microsoft.com/office/word/2010/wordprocessingInk" xmlns:wne="http://schemas.microsoft.com/office/word/2006/wordml" xmlns:wps="http://schemas.microsoft.com/office/word/2010/wordprocessingShape" mc:Ignorable="w14 w15 w16se w16cid w16 w16cex w16sdtdh w16du wp14">
+<w:footnotes xmlns:wpc="http://schemas.microsoft.com/office/word/2010/wordprocessingCanvas" xmlns:cx="http://schemas.microsoft.com/office/drawing/2014/chartex" xmlns:cx1="http://schemas.microsoft.com/office/drawing/2015/9/8/chartex" xmlns:cx2="http://schemas.microsoft.com/office/drawing/2015/10/21/chartex" xmlns:cx3="http://schemas.microsoft.com/office/drawing/2016/5/9/chartex" xmlns:cx4="http://schemas.microsoft.com/office/drawing/2016/5/10/chartex" xmlns:cx5="http://schemas.microsoft.com/office/drawing/2016/5/11/chartex" xmlns:cx6="http://schemas.microsoft.com/office/drawing/2016/5/12/chartex" xmlns:cx7="http://schemas.microsoft.com/office/drawing/2016/5/13/chartex" xmlns:cx8="http://schemas.microsoft.com/office/drawing/2016/5/14/chartex" xmlns:mc="http://schemas.openxmlformats.org/markup-compatibility/2006" xmlns:aink="http://schemas.microsoft.com/office/drawing/2016/ink" xmlns:am3d="http://schemas.microsoft.com/office/drawing/2017/model3d" xmlns:o="urn:schemas-microsoft-com:office:office" xmlns:oel="http://schemas.microsoft.com/office/2019/extlst" xmlns:r="http://schemas.openxmlformats.org/officeDocument/2006/relationships" xmlns:m="http://schemas.openxmlformats.org/officeDocument/2006/math" xmlns:v="urn:schemas-microsoft-com:vml" xmlns:wp14="http://schemas.microsoft.com/office/word/2010/wordprocessingDrawing" xmlns:wp="http://schemas.openxmlformats.org/drawingml/2006/wordprocessingDrawing" xmlns:w10="urn:schemas-microsoft-com:office:word" xmlns:w="http://schemas.openxmlformats.org/wordprocessingml/2006/main" xmlns:w14="http://schemas.microsoft.com/office/word/2010/wordml" xmlns:w15="http://schemas.microsoft.com/office/word/2012/wordml" xmlns:w16cex="http://schemas.microsoft.com/office/word/2018/wordml/cex" xmlns:w16cid="http://schemas.microsoft.com/office/word/2016/wordml/cid" xmlns:w16="http://schemas.microsoft.com/office/word/2018/wordml" xmlns:w16du="http://schemas.microsoft.com/office/word/2023/wordml/word16du" xmlns:w16sdtdh="http://schemas.microsoft.com/office/word/2020/wordml/sdtdatahash" xmlns:w16sdtfl="http://schemas.microsoft.com/office/word/2024/wordml/sdtformatlock" xmlns:w16se="http://schemas.microsoft.com/office/word/2015/wordml/symex" xmlns:wpg="http://schemas.microsoft.com/office/word/2010/wordprocessingGroup" xmlns:wpi="http://schemas.microsoft.com/office/word/2010/wordprocessingInk" xmlns:wne="http://schemas.microsoft.com/office/word/2006/wordml" xmlns:wps="http://schemas.microsoft.com/office/word/2010/wordprocessingShape" mc:Ignorable="w14 w15 w16se w16cid w16 w16cex w16sdtdh w16sdtfl w16du wp14">
   <w:footnote w:type="separator" w:id="-1">
     <w:p>
       <w:pPr>
@@ -513,7 +674,7 @@
 </file>
 
 <file path=word/header1.xml><?xml version="1.0" encoding="utf-8"?>
-<w:hdr xmlns:wpc="http://schemas.microsoft.com/office/word/2010/wordprocessingCanvas" xmlns:cx="http://schemas.microsoft.com/office/drawing/2014/chartex" xmlns:cx1="http://schemas.microsoft.com/office/drawing/2015/9/8/chartex" xmlns:cx2="http://schemas.microsoft.com/office/drawing/2015/10/21/chartex" xmlns:cx3="http://schemas.microsoft.com/office/drawing/2016/5/9/chartex" xmlns:cx4="http://schemas.microsoft.com/office/drawing/2016/5/10/chartex" xmlns:cx5="http://schemas.microsoft.com/office/drawing/2016/5/11/chartex" xmlns:cx6="http://schemas.microsoft.com/office/drawing/2016/5/12/chartex" xmlns:cx7="http://schemas.microsoft.com/office/drawing/2016/5/13/chartex" xmlns:cx8="http://schemas.microsoft.com/office/drawing/2016/5/14/chartex" xmlns:mc="http://schemas.openxmlformats.org/markup-compatibility/2006" xmlns:aink="http://schemas.microsoft.com/office/drawing/2016/ink" xmlns:am3d="http://schemas.microsoft.com/office/drawing/2017/model3d" xmlns:o="urn:schemas-microsoft-com:office:office" xmlns:oel="http://schemas.microsoft.com/office/2019/extlst" xmlns:r="http://schemas.openxmlformats.org/officeDocument/2006/relationships" xmlns:m="http://schemas.openxmlformats.org/officeDocument/2006/math" xmlns:v="urn:schemas-microsoft-com:vml" xmlns:wp14="http://schemas.microsoft.com/office/word/2010/wordprocessingDrawing" xmlns:wp="http://schemas.openxmlformats.org/drawingml/2006/wordprocessingDrawing" xmlns:w10="urn:schemas-microsoft-com:office:word" xmlns:w="http://schemas.openxmlformats.org/wordprocessingml/2006/main" xmlns:w14="http://schemas.microsoft.com/office/word/2010/wordml" xmlns:w15="http://schemas.microsoft.com/office/word/2012/wordml" xmlns:w16cex="http://schemas.microsoft.com/office/word/2018/wordml/cex" xmlns:w16cid="http://schemas.microsoft.com/office/word/2016/wordml/cid" xmlns:w16="http://schemas.microsoft.com/office/word/2018/wordml" xmlns:w16du="http://schemas.microsoft.com/office/word/2023/wordml/word16du" xmlns:w16sdtdh="http://schemas.microsoft.com/office/word/2020/wordml/sdtdatahash" xmlns:w16se="http://schemas.microsoft.com/office/word/2015/wordml/symex" xmlns:wpg="http://schemas.microsoft.com/office/word/2010/wordprocessingGroup" xmlns:wpi="http://schemas.microsoft.com/office/word/2010/wordprocessingInk" xmlns:wne="http://schemas.microsoft.com/office/word/2006/wordml" xmlns:wps="http://schemas.microsoft.com/office/word/2010/wordprocessingShape" mc:Ignorable="w14 w15 w16se w16cid w16 w16cex w16sdtdh w16du wp14">
+<w:hdr xmlns:wpc="http://schemas.microsoft.com/office/word/2010/wordprocessingCanvas" xmlns:cx="http://schemas.microsoft.com/office/drawing/2014/chartex" xmlns:cx1="http://schemas.microsoft.com/office/drawing/2015/9/8/chartex" xmlns:cx2="http://schemas.microsoft.com/office/drawing/2015/10/21/chartex" xmlns:cx3="http://schemas.microsoft.com/office/drawing/2016/5/9/chartex" xmlns:cx4="http://schemas.microsoft.com/office/drawing/2016/5/10/chartex" xmlns:cx5="http://schemas.microsoft.com/office/drawing/2016/5/11/chartex" xmlns:cx6="http://schemas.microsoft.com/office/drawing/2016/5/12/chartex" xmlns:cx7="http://schemas.microsoft.com/office/drawing/2016/5/13/chartex" xmlns:cx8="http://schemas.microsoft.com/office/drawing/2016/5/14/chartex" xmlns:mc="http://schemas.openxmlformats.org/markup-compatibility/2006" xmlns:aink="http://schemas.microsoft.com/office/drawing/2016/ink" xmlns:am3d="http://schemas.microsoft.com/office/drawing/2017/model3d" xmlns:o="urn:schemas-microsoft-com:office:office" xmlns:oel="http://schemas.microsoft.com/office/2019/extlst" xmlns:r="http://schemas.openxmlformats.org/officeDocument/2006/relationships" xmlns:m="http://schemas.openxmlformats.org/officeDocument/2006/math" xmlns:v="urn:schemas-microsoft-com:vml" xmlns:wp14="http://schemas.microsoft.com/office/word/2010/wordprocessingDrawing" xmlns:wp="http://schemas.openxmlformats.org/drawingml/2006/wordprocessingDrawing" xmlns:w10="urn:schemas-microsoft-com:office:word" xmlns:w="http://schemas.openxmlformats.org/wordprocessingml/2006/main" xmlns:w14="http://schemas.microsoft.com/office/word/2010/wordml" xmlns:w15="http://schemas.microsoft.com/office/word/2012/wordml" xmlns:w16cex="http://schemas.microsoft.com/office/word/2018/wordml/cex" xmlns:w16cid="http://schemas.microsoft.com/office/word/2016/wordml/cid" xmlns:w16="http://schemas.microsoft.com/office/word/2018/wordml" xmlns:w16du="http://schemas.microsoft.com/office/word/2023/wordml/word16du" xmlns:w16sdtdh="http://schemas.microsoft.com/office/word/2020/wordml/sdtdatahash" xmlns:w16sdtfl="http://schemas.microsoft.com/office/word/2024/wordml/sdtformatlock" xmlns:w16se="http://schemas.microsoft.com/office/word/2015/wordml/symex" xmlns:wpg="http://schemas.microsoft.com/office/word/2010/wordprocessingGroup" xmlns:wpi="http://schemas.microsoft.com/office/word/2010/wordprocessingInk" xmlns:wne="http://schemas.microsoft.com/office/word/2006/wordml" xmlns:wps="http://schemas.microsoft.com/office/word/2010/wordprocessingShape" mc:Ignorable="w14 w15 w16se w16cid w16 w16cex w16sdtdh w16sdtfl w16du wp14">
   <w:p>
     <w:pPr>
       <w:pStyle w:val="En-tte"/>
@@ -523,7 +684,7 @@
 </file>
 
 <file path=word/header2.xml><?xml version="1.0" encoding="utf-8"?>
-<w:hdr xmlns:wpc="http://schemas.microsoft.com/office/word/2010/wordprocessingCanvas" xmlns:cx="http://schemas.microsoft.com/office/drawing/2014/chartex" xmlns:cx1="http://schemas.microsoft.com/office/drawing/2015/9/8/chartex" xmlns:cx2="http://schemas.microsoft.com/office/drawing/2015/10/21/chartex" xmlns:cx3="http://schemas.microsoft.com/office/drawing/2016/5/9/chartex" xmlns:cx4="http://schemas.microsoft.com/office/drawing/2016/5/10/chartex" xmlns:cx5="http://schemas.microsoft.com/office/drawing/2016/5/11/chartex" xmlns:cx6="http://schemas.microsoft.com/office/drawing/2016/5/12/chartex" xmlns:cx7="http://schemas.microsoft.com/office/drawing/2016/5/13/chartex" xmlns:cx8="http://schemas.microsoft.com/office/drawing/2016/5/14/chartex" xmlns:mc="http://schemas.openxmlformats.org/markup-compatibility/2006" xmlns:aink="http://schemas.microsoft.com/office/drawing/2016/ink" xmlns:am3d="http://schemas.microsoft.com/office/drawing/2017/model3d" xmlns:o="urn:schemas-microsoft-com:office:office" xmlns:oel="http://schemas.microsoft.com/office/2019/extlst" xmlns:r="http://schemas.openxmlformats.org/officeDocument/2006/relationships" xmlns:m="http://schemas.openxmlformats.org/officeDocument/2006/math" xmlns:v="urn:schemas-microsoft-com:vml" xmlns:wp14="http://schemas.microsoft.com/office/word/2010/wordprocessingDrawing" xmlns:wp="http://schemas.openxmlformats.org/drawingml/2006/wordprocessingDrawing" xmlns:w10="urn:schemas-microsoft-com:office:word" xmlns:w="http://schemas.openxmlformats.org/wordprocessingml/2006/main" xmlns:w14="http://schemas.microsoft.com/office/word/2010/wordml" xmlns:w15="http://schemas.microsoft.com/office/word/2012/wordml" xmlns:w16cex="http://schemas.microsoft.com/office/word/2018/wordml/cex" xmlns:w16cid="http://schemas.microsoft.com/office/word/2016/wordml/cid" xmlns:w16="http://schemas.microsoft.com/office/word/2018/wordml" xmlns:w16du="http://schemas.microsoft.com/office/word/2023/wordml/word16du" xmlns:w16sdtdh="http://schemas.microsoft.com/office/word/2020/wordml/sdtdatahash" xmlns:w16se="http://schemas.microsoft.com/office/word/2015/wordml/symex" xmlns:wpg="http://schemas.microsoft.com/office/word/2010/wordprocessingGroup" xmlns:wpi="http://schemas.microsoft.com/office/word/2010/wordprocessingInk" xmlns:wne="http://schemas.microsoft.com/office/word/2006/wordml" xmlns:wps="http://schemas.microsoft.com/office/word/2010/wordprocessingShape" mc:Ignorable="w14 w15 w16se w16cid w16 w16cex w16sdtdh w16du wp14">
+<w:hdr xmlns:wpc="http://schemas.microsoft.com/office/word/2010/wordprocessingCanvas" xmlns:cx="http://schemas.microsoft.com/office/drawing/2014/chartex" xmlns:cx1="http://schemas.microsoft.com/office/drawing/2015/9/8/chartex" xmlns:cx2="http://schemas.microsoft.com/office/drawing/2015/10/21/chartex" xmlns:cx3="http://schemas.microsoft.com/office/drawing/2016/5/9/chartex" xmlns:cx4="http://schemas.microsoft.com/office/drawing/2016/5/10/chartex" xmlns:cx5="http://schemas.microsoft.com/office/drawing/2016/5/11/chartex" xmlns:cx6="http://schemas.microsoft.com/office/drawing/2016/5/12/chartex" xmlns:cx7="http://schemas.microsoft.com/office/drawing/2016/5/13/chartex" xmlns:cx8="http://schemas.microsoft.com/office/drawing/2016/5/14/chartex" xmlns:mc="http://schemas.openxmlformats.org/markup-compatibility/2006" xmlns:aink="http://schemas.microsoft.com/office/drawing/2016/ink" xmlns:am3d="http://schemas.microsoft.com/office/drawing/2017/model3d" xmlns:o="urn:schemas-microsoft-com:office:office" xmlns:oel="http://schemas.microsoft.com/office/2019/extlst" xmlns:r="http://schemas.openxmlformats.org/officeDocument/2006/relationships" xmlns:m="http://schemas.openxmlformats.org/officeDocument/2006/math" xmlns:v="urn:schemas-microsoft-com:vml" xmlns:wp14="http://schemas.microsoft.com/office/word/2010/wordprocessingDrawing" xmlns:wp="http://schemas.openxmlformats.org/drawingml/2006/wordprocessingDrawing" xmlns:w10="urn:schemas-microsoft-com:office:word" xmlns:w="http://schemas.openxmlformats.org/wordprocessingml/2006/main" xmlns:w14="http://schemas.microsoft.com/office/word/2010/wordml" xmlns:w15="http://schemas.microsoft.com/office/word/2012/wordml" xmlns:w16cex="http://schemas.microsoft.com/office/word/2018/wordml/cex" xmlns:w16cid="http://schemas.microsoft.com/office/word/2016/wordml/cid" xmlns:w16="http://schemas.microsoft.com/office/word/2018/wordml" xmlns:w16du="http://schemas.microsoft.com/office/word/2023/wordml/word16du" xmlns:w16sdtdh="http://schemas.microsoft.com/office/word/2020/wordml/sdtdatahash" xmlns:w16sdtfl="http://schemas.microsoft.com/office/word/2024/wordml/sdtformatlock" xmlns:w16se="http://schemas.microsoft.com/office/word/2015/wordml/symex" xmlns:wpg="http://schemas.microsoft.com/office/word/2010/wordprocessingGroup" xmlns:wpi="http://schemas.microsoft.com/office/word/2010/wordprocessingInk" xmlns:wne="http://schemas.microsoft.com/office/word/2006/wordml" xmlns:wps="http://schemas.microsoft.com/office/word/2010/wordprocessingShape" mc:Ignorable="w14 w15 w16se w16cid w16 w16cex w16sdtdh w16sdtfl w16du wp14">
   <w:p>
     <w:pPr>
       <w:pStyle w:val="En-tte"/>
@@ -533,7 +694,7 @@
 </file>
 
 <file path=word/header3.xml><?xml version="1.0" encoding="utf-8"?>
-<w:hdr xmlns:wpc="http://schemas.microsoft.com/office/word/2010/wordprocessingCanvas" xmlns:cx="http://schemas.microsoft.com/office/drawing/2014/chartex" xmlns:cx1="http://schemas.microsoft.com/office/drawing/2015/9/8/chartex" xmlns:cx2="http://schemas.microsoft.com/office/drawing/2015/10/21/chartex" xmlns:cx3="http://schemas.microsoft.com/office/drawing/2016/5/9/chartex" xmlns:cx4="http://schemas.microsoft.com/office/drawing/2016/5/10/chartex" xmlns:cx5="http://schemas.microsoft.com/office/drawing/2016/5/11/chartex" xmlns:cx6="http://schemas.microsoft.com/office/drawing/2016/5/12/chartex" xmlns:cx7="http://schemas.microsoft.com/office/drawing/2016/5/13/chartex" xmlns:cx8="http://schemas.microsoft.com/office/drawing/2016/5/14/chartex" xmlns:mc="http://schemas.openxmlformats.org/markup-compatibility/2006" xmlns:aink="http://schemas.microsoft.com/office/drawing/2016/ink" xmlns:am3d="http://schemas.microsoft.com/office/drawing/2017/model3d" xmlns:o="urn:schemas-microsoft-com:office:office" xmlns:oel="http://schemas.microsoft.com/office/2019/extlst" xmlns:r="http://schemas.openxmlformats.org/officeDocument/2006/relationships" xmlns:m="http://schemas.openxmlformats.org/officeDocument/2006/math" xmlns:v="urn:schemas-microsoft-com:vml" xmlns:wp14="http://schemas.microsoft.com/office/word/2010/wordprocessingDrawing" xmlns:wp="http://schemas.openxmlformats.org/drawingml/2006/wordprocessingDrawing" xmlns:w10="urn:schemas-microsoft-com:office:word" xmlns:w="http://schemas.openxmlformats.org/wordprocessingml/2006/main" xmlns:w14="http://schemas.microsoft.com/office/word/2010/wordml" xmlns:w15="http://schemas.microsoft.com/office/word/2012/wordml" xmlns:w16cex="http://schemas.microsoft.com/office/word/2018/wordml/cex" xmlns:w16cid="http://schemas.microsoft.com/office/word/2016/wordml/cid" xmlns:w16="http://schemas.microsoft.com/office/word/2018/wordml" xmlns:w16du="http://schemas.microsoft.com/office/word/2023/wordml/word16du" xmlns:w16sdtdh="http://schemas.microsoft.com/office/word/2020/wordml/sdtdatahash" xmlns:w16se="http://schemas.microsoft.com/office/word/2015/wordml/symex" xmlns:wpg="http://schemas.microsoft.com/office/word/2010/wordprocessingGroup" xmlns:wpi="http://schemas.microsoft.com/office/word/2010/wordprocessingInk" xmlns:wne="http://schemas.microsoft.com/office/word/2006/wordml" xmlns:wps="http://schemas.microsoft.com/office/word/2010/wordprocessingShape" mc:Ignorable="w14 w15 w16se w16cid w16 w16cex w16sdtdh w16du wp14">
+<w:hdr xmlns:wpc="http://schemas.microsoft.com/office/word/2010/wordprocessingCanvas" xmlns:cx="http://schemas.microsoft.com/office/drawing/2014/chartex" xmlns:cx1="http://schemas.microsoft.com/office/drawing/2015/9/8/chartex" xmlns:cx2="http://schemas.microsoft.com/office/drawing/2015/10/21/chartex" xmlns:cx3="http://schemas.microsoft.com/office/drawing/2016/5/9/chartex" xmlns:cx4="http://schemas.microsoft.com/office/drawing/2016/5/10/chartex" xmlns:cx5="http://schemas.microsoft.com/office/drawing/2016/5/11/chartex" xmlns:cx6="http://schemas.microsoft.com/office/drawing/2016/5/12/chartex" xmlns:cx7="http://schemas.microsoft.com/office/drawing/2016/5/13/chartex" xmlns:cx8="http://schemas.microsoft.com/office/drawing/2016/5/14/chartex" xmlns:mc="http://schemas.openxmlformats.org/markup-compatibility/2006" xmlns:aink="http://schemas.microsoft.com/office/drawing/2016/ink" xmlns:am3d="http://schemas.microsoft.com/office/drawing/2017/model3d" xmlns:o="urn:schemas-microsoft-com:office:office" xmlns:oel="http://schemas.microsoft.com/office/2019/extlst" xmlns:r="http://schemas.openxmlformats.org/officeDocument/2006/relationships" xmlns:m="http://schemas.openxmlformats.org/officeDocument/2006/math" xmlns:v="urn:schemas-microsoft-com:vml" xmlns:wp14="http://schemas.microsoft.com/office/word/2010/wordprocessingDrawing" xmlns:wp="http://schemas.openxmlformats.org/drawingml/2006/wordprocessingDrawing" xmlns:w10="urn:schemas-microsoft-com:office:word" xmlns:w="http://schemas.openxmlformats.org/wordprocessingml/2006/main" xmlns:w14="http://schemas.microsoft.com/office/word/2010/wordml" xmlns:w15="http://schemas.microsoft.com/office/word/2012/wordml" xmlns:w16cex="http://schemas.microsoft.com/office/word/2018/wordml/cex" xmlns:w16cid="http://schemas.microsoft.com/office/word/2016/wordml/cid" xmlns:w16="http://schemas.microsoft.com/office/word/2018/wordml" xmlns:w16du="http://schemas.microsoft.com/office/word/2023/wordml/word16du" xmlns:w16sdtdh="http://schemas.microsoft.com/office/word/2020/wordml/sdtdatahash" xmlns:w16sdtfl="http://schemas.microsoft.com/office/word/2024/wordml/sdtformatlock" xmlns:w16se="http://schemas.microsoft.com/office/word/2015/wordml/symex" xmlns:wpg="http://schemas.microsoft.com/office/word/2010/wordprocessingGroup" xmlns:wpi="http://schemas.microsoft.com/office/word/2010/wordprocessingInk" xmlns:wne="http://schemas.microsoft.com/office/word/2006/wordml" xmlns:wps="http://schemas.microsoft.com/office/word/2010/wordprocessingShape" mc:Ignorable="w14 w15 w16se w16cid w16 w16cex w16sdtdh w16sdtfl w16du wp14">
   <w:p>
     <w:pPr>
       <w:pStyle w:val="En-tte"/>
@@ -543,7 +704,7 @@
 </file>
 
 <file path=word/styles.xml><?xml version="1.0" encoding="utf-8"?>
-<w:styles xmlns:mc="http://schemas.openxmlformats.org/markup-compatibility/2006" xmlns:r="http://schemas.openxmlformats.org/officeDocument/2006/relationships" xmlns:w="http://schemas.openxmlformats.org/wordprocessingml/2006/main" xmlns:w14="http://schemas.microsoft.com/office/word/2010/wordml" xmlns:w15="http://schemas.microsoft.com/office/word/2012/wordml" xmlns:w16cex="http://schemas.microsoft.com/office/word/2018/wordml/cex" xmlns:w16cid="http://schemas.microsoft.com/office/word/2016/wordml/cid" xmlns:w16="http://schemas.microsoft.com/office/word/2018/wordml" xmlns:w16du="http://schemas.microsoft.com/office/word/2023/wordml/word16du" xmlns:w16sdtdh="http://schemas.microsoft.com/office/word/2020/wordml/sdtdatahash" xmlns:w16se="http://schemas.microsoft.com/office/word/2015/wordml/symex" mc:Ignorable="w14 w15 w16se w16cid w16 w16cex w16sdtdh w16du">
+<w:styles xmlns:mc="http://schemas.openxmlformats.org/markup-compatibility/2006" xmlns:r="http://schemas.openxmlformats.org/officeDocument/2006/relationships" xmlns:w="http://schemas.openxmlformats.org/wordprocessingml/2006/main" xmlns:w14="http://schemas.microsoft.com/office/word/2010/wordml" xmlns:w15="http://schemas.microsoft.com/office/word/2012/wordml" xmlns:w16cex="http://schemas.microsoft.com/office/word/2018/wordml/cex" xmlns:w16cid="http://schemas.microsoft.com/office/word/2016/wordml/cid" xmlns:w16="http://schemas.microsoft.com/office/word/2018/wordml" xmlns:w16du="http://schemas.microsoft.com/office/word/2023/wordml/word16du" xmlns:w16sdtdh="http://schemas.microsoft.com/office/word/2020/wordml/sdtdatahash" xmlns:w16sdtfl="http://schemas.microsoft.com/office/word/2024/wordml/sdtformatlock" xmlns:w16se="http://schemas.microsoft.com/office/word/2015/wordml/symex" mc:Ignorable="w14 w15 w16se w16cid w16 w16cex w16sdtdh w16sdtfl w16du">
   <w:docDefaults>
     <w:rPrDefault>
       <w:rPr>
